--- a/formato/FORMATO_FINAL_UPP.docx
+++ b/formato/FORMATO_FINAL_UPP.docx
@@ -21,7 +21,7 @@
       <w:r>
         <w:rPr>
           <w:noProof/>
-          <w:lang w:eastAsia="es-ES"/>
+          <w:lang w:val="es-PE" w:eastAsia="es-PE"/>
         </w:rPr>
         <mc:AlternateContent>
           <mc:Choice Requires="wpg">
@@ -335,7 +335,7 @@
       <w:r>
         <w:rPr>
           <w:noProof/>
-          <w:lang w:eastAsia="es-ES"/>
+          <w:lang w:val="es-PE" w:eastAsia="es-PE"/>
         </w:rPr>
         <mc:AlternateContent>
           <mc:Choice Requires="wpg">
@@ -821,7 +821,7 @@
       <w:r>
         <w:rPr>
           <w:noProof/>
-          <w:lang w:eastAsia="es-ES"/>
+          <w:lang w:val="es-PE" w:eastAsia="es-PE"/>
         </w:rPr>
         <mc:AlternateContent>
           <mc:Choice Requires="wpg">
@@ -878,18 +878,12 @@
                           <w:txbxContent>
                             <w:p>
                               <w:pPr>
+                                <w:jc w:val="center"/>
                                 <w:rPr>
                                   <w:b/>
                                   <w:sz w:val="24"/>
                                 </w:rPr>
                               </w:pPr>
-                              <w:r>
-                                <w:rPr>
-                                  <w:b/>
-                                  <w:sz w:val="24"/>
-                                </w:rPr>
-                                <w:t xml:space="preserve"> </w:t>
-                              </w:r>
                               <w:r>
                                 <w:rPr>
                                   <w:b/>
@@ -940,14 +934,13 @@
                                 </w:rPr>
                                 <w:t>Transferidos</w:t>
                               </w:r>
-                            </w:p>
-                            <w:p>
-                              <w:pPr>
+                              <w:r>
                                 <w:rPr>
                                   <w:b/>
                                   <w:sz w:val="24"/>
                                 </w:rPr>
-                              </w:pPr>
+                                <w:t xml:space="preserve"> </w:t>
+                              </w:r>
                               <w:r>
                                 <w:rPr>
                                   <w:b/>
@@ -1018,18 +1011,12 @@
                     <w:txbxContent>
                       <w:p>
                         <w:pPr>
+                          <w:jc w:val="center"/>
                           <w:rPr>
                             <w:b/>
                             <w:sz w:val="24"/>
                           </w:rPr>
                         </w:pPr>
-                        <w:r>
-                          <w:rPr>
-                            <w:b/>
-                            <w:sz w:val="24"/>
-                          </w:rPr>
-                          <w:t xml:space="preserve"> </w:t>
-                        </w:r>
                         <w:r>
                           <w:rPr>
                             <w:b/>
@@ -1080,14 +1067,13 @@
                           </w:rPr>
                           <w:t>Transferidos</w:t>
                         </w:r>
-                      </w:p>
-                      <w:p>
-                        <w:pPr>
+                        <w:r>
                           <w:rPr>
                             <w:b/>
                             <w:sz w:val="24"/>
                           </w:rPr>
-                        </w:pPr>
+                          <w:t xml:space="preserve"> </w:t>
+                        </w:r>
                         <w:r>
                           <w:rPr>
                             <w:b/>
@@ -1112,7 +1098,7 @@
       <w:r>
         <w:rPr>
           <w:noProof/>
-          <w:lang w:eastAsia="es-ES"/>
+          <w:lang w:val="es-PE" w:eastAsia="es-PE"/>
         </w:rPr>
         <mc:AlternateContent>
           <mc:Choice Requires="wpg">
@@ -1169,18 +1155,12 @@
                           <w:txbxContent>
                             <w:p>
                               <w:pPr>
+                                <w:jc w:val="center"/>
                                 <w:rPr>
                                   <w:b/>
                                   <w:sz w:val="24"/>
                                 </w:rPr>
                               </w:pPr>
-                              <w:r>
-                                <w:rPr>
-                                  <w:b/>
-                                  <w:sz w:val="24"/>
-                                </w:rPr>
-                                <w:t xml:space="preserve"> </w:t>
-                              </w:r>
                               <w:r>
                                 <w:rPr>
                                   <w:b/>
@@ -1255,15 +1235,13 @@
                                 </w:rPr>
                                 <w:t>Transferidos</w:t>
                               </w:r>
-                            </w:p>
-                            <w:p>
-                              <w:pPr>
-                                <w:jc w:val="center"/>
+                              <w:r>
                                 <w:rPr>
                                   <w:b/>
                                   <w:sz w:val="24"/>
                                 </w:rPr>
-                              </w:pPr>
+                                <w:t xml:space="preserve"> </w:t>
+                              </w:r>
                               <w:r>
                                 <w:rPr>
                                   <w:b/>
@@ -1331,18 +1309,12 @@
                     <w:txbxContent>
                       <w:p>
                         <w:pPr>
+                          <w:jc w:val="center"/>
                           <w:rPr>
                             <w:b/>
                             <w:sz w:val="24"/>
                           </w:rPr>
                         </w:pPr>
-                        <w:r>
-                          <w:rPr>
-                            <w:b/>
-                            <w:sz w:val="24"/>
-                          </w:rPr>
-                          <w:t xml:space="preserve"> </w:t>
-                        </w:r>
                         <w:r>
                           <w:rPr>
                             <w:b/>
@@ -1417,15 +1389,13 @@
                           </w:rPr>
                           <w:t>Transferidos</w:t>
                         </w:r>
-                      </w:p>
-                      <w:p>
-                        <w:pPr>
-                          <w:jc w:val="center"/>
+                        <w:r>
                           <w:rPr>
                             <w:b/>
                             <w:sz w:val="24"/>
                           </w:rPr>
-                        </w:pPr>
+                          <w:t xml:space="preserve"> </w:t>
+                        </w:r>
                         <w:r>
                           <w:rPr>
                             <w:b/>
@@ -1450,7 +1420,7 @@
       <w:r>
         <w:rPr>
           <w:noProof/>
-          <w:lang w:eastAsia="es-ES"/>
+          <w:lang w:val="es-PE" w:eastAsia="es-PE"/>
         </w:rPr>
         <mc:AlternateContent>
           <mc:Choice Requires="wpg">
@@ -1671,7 +1641,7 @@
       <w:r>
         <w:rPr>
           <w:noProof/>
-          <w:lang w:eastAsia="es-ES"/>
+          <w:lang w:val="es-PE" w:eastAsia="es-PE"/>
         </w:rPr>
         <mc:AlternateContent>
           <mc:Choice Requires="wps">
@@ -1993,7 +1963,7 @@
       <w:r>
         <w:rPr>
           <w:noProof/>
-          <w:lang w:eastAsia="es-ES"/>
+          <w:lang w:val="es-PE" w:eastAsia="es-PE"/>
         </w:rPr>
         <mc:AlternateContent>
           <mc:Choice Requires="wpg">
@@ -2613,7 +2583,7 @@
       <w:r>
         <w:rPr>
           <w:noProof/>
-          <w:lang w:eastAsia="es-ES"/>
+          <w:lang w:val="es-PE" w:eastAsia="es-PE"/>
         </w:rPr>
         <mc:AlternateContent>
           <mc:Choice Requires="wps">
@@ -2720,7 +2690,7 @@
       <w:r>
         <w:rPr>
           <w:noProof/>
-          <w:lang w:eastAsia="es-ES"/>
+          <w:lang w:val="es-PE" w:eastAsia="es-PE"/>
         </w:rPr>
         <mc:AlternateContent>
           <mc:Choice Requires="wps">
@@ -2840,582 +2810,6 @@
         </w:p>
         <w:p>
           <w:pPr>
-            <w:pStyle w:val="TDC1"/>
-            <w:tabs>
-              <w:tab w:val="left" w:pos="440"/>
-              <w:tab w:val="right" w:leader="dot" w:pos="4927"/>
-            </w:tabs>
-            <w:rPr>
-              <w:rFonts w:eastAsiaTheme="minorEastAsia"/>
-              <w:noProof/>
-              <w:color w:val="auto"/>
-              <w:sz w:val="22"/>
-              <w:szCs w:val="22"/>
-              <w:lang w:val="en-US"/>
-            </w:rPr>
-          </w:pPr>
-          <w:r>
-            <w:rPr>
-              <w:b/>
-              <w:noProof/>
-              <w:lang w:bidi="es-ES"/>
-            </w:rPr>
-            <w:fldChar w:fldCharType="begin"/>
-          </w:r>
-          <w:r>
-            <w:rPr>
-              <w:b/>
-              <w:noProof/>
-              <w:lang w:bidi="es-ES"/>
-            </w:rPr>
-            <w:instrText xml:space="preserve"> TOC \o "1-3" \h \z \u </w:instrText>
-          </w:r>
-          <w:r>
-            <w:rPr>
-              <w:b/>
-              <w:noProof/>
-              <w:lang w:bidi="es-ES"/>
-            </w:rPr>
-            <w:fldChar w:fldCharType="separate"/>
-          </w:r>
-          <w:hyperlink w:anchor="_Toc127981422" w:history="1">
-            <w:r>
-              <w:rPr>
-                <w:rStyle w:val="Hipervnculo"/>
-                <w:noProof/>
-              </w:rPr>
-              <w:t>1.</w:t>
-            </w:r>
-            <w:r>
-              <w:rPr>
-                <w:rFonts w:eastAsiaTheme="minorEastAsia"/>
-                <w:noProof/>
-                <w:color w:val="auto"/>
-                <w:sz w:val="22"/>
-                <w:szCs w:val="22"/>
-                <w:lang w:val="en-US"/>
-              </w:rPr>
-              <w:tab/>
-            </w:r>
-            <w:r>
-              <w:rPr>
-                <w:rStyle w:val="Hipervnculo"/>
-                <w:noProof/>
-              </w:rPr>
-              <w:t>Intervenciones y Acciones Pedagógicas  (IAP)</w:t>
-            </w:r>
-            <w:r>
-              <w:rPr>
-                <w:noProof/>
-                <w:webHidden/>
-              </w:rPr>
-              <w:tab/>
-            </w:r>
-            <w:r>
-              <w:rPr>
-                <w:noProof/>
-                <w:webHidden/>
-              </w:rPr>
-              <w:fldChar w:fldCharType="begin"/>
-            </w:r>
-            <w:r>
-              <w:rPr>
-                <w:noProof/>
-                <w:webHidden/>
-              </w:rPr>
-              <w:instrText xml:space="preserve"> PAGEREF _Toc127981422 \h </w:instrText>
-            </w:r>
-            <w:r>
-              <w:rPr>
-                <w:noProof/>
-                <w:webHidden/>
-              </w:rPr>
-            </w:r>
-            <w:r>
-              <w:rPr>
-                <w:noProof/>
-                <w:webHidden/>
-              </w:rPr>
-              <w:fldChar w:fldCharType="separate"/>
-            </w:r>
-            <w:r>
-              <w:rPr>
-                <w:noProof/>
-                <w:webHidden/>
-              </w:rPr>
-              <w:t>3</w:t>
-            </w:r>
-            <w:r>
-              <w:rPr>
-                <w:noProof/>
-                <w:webHidden/>
-              </w:rPr>
-              <w:fldChar w:fldCharType="end"/>
-            </w:r>
-          </w:hyperlink>
-        </w:p>
-        <w:p>
-          <w:pPr>
-            <w:pStyle w:val="TDC1"/>
-            <w:tabs>
-              <w:tab w:val="left" w:pos="440"/>
-              <w:tab w:val="right" w:leader="dot" w:pos="4927"/>
-            </w:tabs>
-            <w:rPr>
-              <w:rFonts w:eastAsiaTheme="minorEastAsia"/>
-              <w:noProof/>
-              <w:color w:val="auto"/>
-              <w:sz w:val="22"/>
-              <w:szCs w:val="22"/>
-              <w:lang w:val="en-US"/>
-            </w:rPr>
-          </w:pPr>
-          <w:hyperlink w:anchor="_Toc127981423" w:history="1">
-            <w:r>
-              <w:rPr>
-                <w:rStyle w:val="Hipervnculo"/>
-                <w:noProof/>
-              </w:rPr>
-              <w:t>2.</w:t>
-            </w:r>
-            <w:r>
-              <w:rPr>
-                <w:rFonts w:eastAsiaTheme="minorEastAsia"/>
-                <w:noProof/>
-                <w:color w:val="auto"/>
-                <w:sz w:val="22"/>
-                <w:szCs w:val="22"/>
-                <w:lang w:val="en-US"/>
-              </w:rPr>
-              <w:tab/>
-            </w:r>
-            <w:r>
-              <w:rPr>
-                <w:rStyle w:val="Hipervnculo"/>
-                <w:noProof/>
-              </w:rPr>
-              <w:t>Contratación de Personal CAS para IAP</w:t>
-            </w:r>
-            <w:r>
-              <w:rPr>
-                <w:noProof/>
-                <w:webHidden/>
-              </w:rPr>
-              <w:tab/>
-            </w:r>
-            <w:r>
-              <w:rPr>
-                <w:noProof/>
-                <w:webHidden/>
-              </w:rPr>
-              <w:fldChar w:fldCharType="begin"/>
-            </w:r>
-            <w:r>
-              <w:rPr>
-                <w:noProof/>
-                <w:webHidden/>
-              </w:rPr>
-              <w:instrText xml:space="preserve"> PAGEREF _Toc127981423 \h </w:instrText>
-            </w:r>
-            <w:r>
-              <w:rPr>
-                <w:noProof/>
-                <w:webHidden/>
-              </w:rPr>
-            </w:r>
-            <w:r>
-              <w:rPr>
-                <w:noProof/>
-                <w:webHidden/>
-              </w:rPr>
-              <w:fldChar w:fldCharType="separate"/>
-            </w:r>
-            <w:r>
-              <w:rPr>
-                <w:noProof/>
-                <w:webHidden/>
-              </w:rPr>
-              <w:t>8</w:t>
-            </w:r>
-            <w:r>
-              <w:rPr>
-                <w:noProof/>
-                <w:webHidden/>
-              </w:rPr>
-              <w:fldChar w:fldCharType="end"/>
-            </w:r>
-          </w:hyperlink>
-        </w:p>
-        <w:p>
-          <w:pPr>
-            <w:pStyle w:val="TDC1"/>
-            <w:tabs>
-              <w:tab w:val="left" w:pos="440"/>
-              <w:tab w:val="right" w:leader="dot" w:pos="4927"/>
-            </w:tabs>
-            <w:rPr>
-              <w:rFonts w:eastAsiaTheme="minorEastAsia"/>
-              <w:noProof/>
-              <w:color w:val="auto"/>
-              <w:sz w:val="22"/>
-              <w:szCs w:val="22"/>
-              <w:lang w:val="en-US"/>
-            </w:rPr>
-          </w:pPr>
-          <w:hyperlink w:anchor="_Toc127981424" w:history="1">
-            <w:r>
-              <w:rPr>
-                <w:rStyle w:val="Hipervnculo"/>
-                <w:noProof/>
-              </w:rPr>
-              <w:t>3.</w:t>
-            </w:r>
-            <w:r>
-              <w:rPr>
-                <w:rFonts w:eastAsiaTheme="minorEastAsia"/>
-                <w:noProof/>
-                <w:color w:val="auto"/>
-                <w:sz w:val="22"/>
-                <w:szCs w:val="22"/>
-                <w:lang w:val="en-US"/>
-              </w:rPr>
-              <w:tab/>
-            </w:r>
-            <w:r>
-              <w:rPr>
-                <w:rStyle w:val="Hipervnculo"/>
-                <w:noProof/>
-              </w:rPr>
-              <w:t xml:space="preserve">Politica Remunerativa  </w:t>
-            </w:r>
-            <w:r>
-              <w:rPr>
-                <w:noProof/>
-                <w:webHidden/>
-              </w:rPr>
-              <w:tab/>
-            </w:r>
-            <w:r>
-              <w:rPr>
-                <w:noProof/>
-                <w:webHidden/>
-              </w:rPr>
-              <w:fldChar w:fldCharType="begin"/>
-            </w:r>
-            <w:r>
-              <w:rPr>
-                <w:noProof/>
-                <w:webHidden/>
-              </w:rPr>
-              <w:instrText xml:space="preserve"> PAGEREF _Toc127981424 \h </w:instrText>
-            </w:r>
-            <w:r>
-              <w:rPr>
-                <w:noProof/>
-                <w:webHidden/>
-              </w:rPr>
-            </w:r>
-            <w:r>
-              <w:rPr>
-                <w:noProof/>
-                <w:webHidden/>
-              </w:rPr>
-              <w:fldChar w:fldCharType="separate"/>
-            </w:r>
-            <w:r>
-              <w:rPr>
-                <w:noProof/>
-                <w:webHidden/>
-              </w:rPr>
-              <w:t>12</w:t>
-            </w:r>
-            <w:r>
-              <w:rPr>
-                <w:noProof/>
-                <w:webHidden/>
-              </w:rPr>
-              <w:fldChar w:fldCharType="end"/>
-            </w:r>
-          </w:hyperlink>
-        </w:p>
-        <w:p>
-          <w:pPr>
-            <w:pStyle w:val="TDC1"/>
-            <w:tabs>
-              <w:tab w:val="left" w:pos="440"/>
-              <w:tab w:val="right" w:leader="dot" w:pos="4927"/>
-            </w:tabs>
-            <w:rPr>
-              <w:rFonts w:eastAsiaTheme="minorEastAsia"/>
-              <w:noProof/>
-              <w:color w:val="auto"/>
-              <w:sz w:val="22"/>
-              <w:szCs w:val="22"/>
-              <w:lang w:val="en-US"/>
-            </w:rPr>
-          </w:pPr>
-          <w:hyperlink w:anchor="_Toc127981425" w:history="1">
-            <w:r>
-              <w:rPr>
-                <w:rStyle w:val="Hipervnculo"/>
-                <w:noProof/>
-              </w:rPr>
-              <w:t>4.</w:t>
-            </w:r>
-            <w:r>
-              <w:rPr>
-                <w:rFonts w:eastAsiaTheme="minorEastAsia"/>
-                <w:noProof/>
-                <w:color w:val="auto"/>
-                <w:sz w:val="22"/>
-                <w:szCs w:val="22"/>
-                <w:lang w:val="en-US"/>
-              </w:rPr>
-              <w:tab/>
-            </w:r>
-            <w:r>
-              <w:rPr>
-                <w:rStyle w:val="Hipervnculo"/>
-                <w:noProof/>
-              </w:rPr>
-              <w:t>Beneficios Sociales y Asignaciones Temporales de Educación Basica y Superior</w:t>
-            </w:r>
-            <w:r>
-              <w:rPr>
-                <w:noProof/>
-                <w:webHidden/>
-              </w:rPr>
-              <w:tab/>
-            </w:r>
-            <w:r>
-              <w:rPr>
-                <w:noProof/>
-                <w:webHidden/>
-              </w:rPr>
-              <w:fldChar w:fldCharType="begin"/>
-            </w:r>
-            <w:r>
-              <w:rPr>
-                <w:noProof/>
-                <w:webHidden/>
-              </w:rPr>
-              <w:instrText xml:space="preserve"> PAGEREF _Toc127981425 \h </w:instrText>
-            </w:r>
-            <w:r>
-              <w:rPr>
-                <w:noProof/>
-                <w:webHidden/>
-              </w:rPr>
-            </w:r>
-            <w:r>
-              <w:rPr>
-                <w:noProof/>
-                <w:webHidden/>
-              </w:rPr>
-              <w:fldChar w:fldCharType="separate"/>
-            </w:r>
-            <w:r>
-              <w:rPr>
-                <w:noProof/>
-                <w:webHidden/>
-              </w:rPr>
-              <w:t>14</w:t>
-            </w:r>
-            <w:r>
-              <w:rPr>
-                <w:noProof/>
-                <w:webHidden/>
-              </w:rPr>
-              <w:fldChar w:fldCharType="end"/>
-            </w:r>
-          </w:hyperlink>
-        </w:p>
-        <w:p>
-          <w:pPr>
-            <w:pStyle w:val="TDC1"/>
-            <w:tabs>
-              <w:tab w:val="left" w:pos="440"/>
-              <w:tab w:val="right" w:leader="dot" w:pos="4927"/>
-            </w:tabs>
-            <w:rPr>
-              <w:rFonts w:eastAsiaTheme="minorEastAsia"/>
-              <w:noProof/>
-              <w:color w:val="auto"/>
-              <w:sz w:val="22"/>
-              <w:szCs w:val="22"/>
-              <w:lang w:val="en-US"/>
-            </w:rPr>
-          </w:pPr>
-          <w:hyperlink w:anchor="_Toc127981426" w:history="1">
-            <w:r>
-              <w:rPr>
-                <w:rStyle w:val="Hipervnculo"/>
-                <w:noProof/>
-              </w:rPr>
-              <w:t>5.</w:t>
-            </w:r>
-            <w:r>
-              <w:rPr>
-                <w:rFonts w:eastAsiaTheme="minorEastAsia"/>
-                <w:noProof/>
-                <w:color w:val="auto"/>
-                <w:sz w:val="22"/>
-                <w:szCs w:val="22"/>
-                <w:lang w:val="en-US"/>
-              </w:rPr>
-              <w:tab/>
-            </w:r>
-            <w:r>
-              <w:rPr>
-                <w:rStyle w:val="Hipervnculo"/>
-                <w:noProof/>
-              </w:rPr>
-              <w:t>Racionalización y Plazas</w:t>
-            </w:r>
-            <w:r>
-              <w:rPr>
-                <w:noProof/>
-                <w:webHidden/>
-              </w:rPr>
-              <w:tab/>
-            </w:r>
-            <w:r>
-              <w:rPr>
-                <w:noProof/>
-                <w:webHidden/>
-              </w:rPr>
-              <w:fldChar w:fldCharType="begin"/>
-            </w:r>
-            <w:r>
-              <w:rPr>
-                <w:noProof/>
-                <w:webHidden/>
-              </w:rPr>
-              <w:instrText xml:space="preserve"> PAGEREF _Toc127981426 \h </w:instrText>
-            </w:r>
-            <w:r>
-              <w:rPr>
-                <w:noProof/>
-                <w:webHidden/>
-              </w:rPr>
-            </w:r>
-            <w:r>
-              <w:rPr>
-                <w:noProof/>
-                <w:webHidden/>
-              </w:rPr>
-              <w:fldChar w:fldCharType="separate"/>
-            </w:r>
-            <w:r>
-              <w:rPr>
-                <w:noProof/>
-                <w:webHidden/>
-              </w:rPr>
-              <w:t>16</w:t>
-            </w:r>
-            <w:r>
-              <w:rPr>
-                <w:noProof/>
-                <w:webHidden/>
-              </w:rPr>
-              <w:fldChar w:fldCharType="end"/>
-            </w:r>
-          </w:hyperlink>
-        </w:p>
-        <w:p>
-          <w:pPr>
-            <w:pStyle w:val="TDC1"/>
-            <w:tabs>
-              <w:tab w:val="left" w:pos="440"/>
-              <w:tab w:val="right" w:leader="dot" w:pos="4927"/>
-            </w:tabs>
-            <w:rPr>
-              <w:rFonts w:eastAsiaTheme="minorEastAsia"/>
-              <w:noProof/>
-              <w:color w:val="auto"/>
-              <w:sz w:val="22"/>
-              <w:szCs w:val="22"/>
-              <w:lang w:val="en-US"/>
-            </w:rPr>
-          </w:pPr>
-          <w:hyperlink w:anchor="_Toc127981427" w:history="1">
-            <w:r>
-              <w:rPr>
-                <w:rStyle w:val="Hipervnculo"/>
-                <w:noProof/>
-              </w:rPr>
-              <w:t>6.</w:t>
-            </w:r>
-            <w:r>
-              <w:rPr>
-                <w:rFonts w:eastAsiaTheme="minorEastAsia"/>
-                <w:noProof/>
-                <w:color w:val="auto"/>
-                <w:sz w:val="22"/>
-                <w:szCs w:val="22"/>
-                <w:lang w:val="en-US"/>
-              </w:rPr>
-              <w:tab/>
-            </w:r>
-            <w:r>
-              <w:rPr>
-                <w:rStyle w:val="Hipervnculo"/>
-                <w:noProof/>
-              </w:rPr>
-              <w:t>Anexos</w:t>
-            </w:r>
-            <w:r>
-              <w:rPr>
-                <w:noProof/>
-                <w:webHidden/>
-              </w:rPr>
-              <w:tab/>
-            </w:r>
-            <w:r>
-              <w:rPr>
-                <w:noProof/>
-                <w:webHidden/>
-              </w:rPr>
-              <w:fldChar w:fldCharType="begin"/>
-            </w:r>
-            <w:r>
-              <w:rPr>
-                <w:noProof/>
-                <w:webHidden/>
-              </w:rPr>
-              <w:instrText xml:space="preserve"> PAGEREF _Toc127981427 \h </w:instrText>
-            </w:r>
-            <w:r>
-              <w:rPr>
-                <w:noProof/>
-                <w:webHidden/>
-              </w:rPr>
-            </w:r>
-            <w:r>
-              <w:rPr>
-                <w:noProof/>
-                <w:webHidden/>
-              </w:rPr>
-              <w:fldChar w:fldCharType="separate"/>
-            </w:r>
-            <w:r>
-              <w:rPr>
-                <w:noProof/>
-                <w:webHidden/>
-              </w:rPr>
-              <w:t>19</w:t>
-            </w:r>
-            <w:r>
-              <w:rPr>
-                <w:noProof/>
-                <w:webHidden/>
-              </w:rPr>
-              <w:fldChar w:fldCharType="end"/>
-            </w:r>
-          </w:hyperlink>
-        </w:p>
-        <w:p>
-          <w:pPr>
             <w:tabs>
               <w:tab w:val="left" w:pos="5670"/>
             </w:tabs>
@@ -3432,6 +2826,38 @@
               <w:docGrid w:linePitch="360"/>
             </w:sectPr>
           </w:pPr>
+          <w:r>
+            <w:rPr>
+              <w:b/>
+              <w:noProof/>
+              <w:lang w:bidi="es-ES"/>
+            </w:rPr>
+            <w:fldChar w:fldCharType="begin"/>
+          </w:r>
+          <w:r>
+            <w:rPr>
+              <w:b/>
+              <w:noProof/>
+              <w:lang w:bidi="es-ES"/>
+            </w:rPr>
+            <w:instrText xml:space="preserve"> TOC \o "1-1" \h \z \u </w:instrText>
+          </w:r>
+          <w:r>
+            <w:rPr>
+              <w:b/>
+              <w:noProof/>
+              <w:lang w:bidi="es-ES"/>
+            </w:rPr>
+            <w:fldChar w:fldCharType="separate"/>
+          </w:r>
+          <w:r>
+            <w:rPr>
+              <w:bCs/>
+              <w:noProof/>
+              <w:lang w:bidi="es-ES"/>
+            </w:rPr>
+            <w:t>No se encontraron entradas de tabla de contenido.</w:t>
+          </w:r>
           <w:r>
             <w:rPr>
               <w:b/>
@@ -3587,28 +3013,11 @@
 
 <file path=word/footer3.xml><?xml version="1.0" encoding="utf-8"?>
 <w:ftr xmlns:wpc="http://schemas.microsoft.com/office/word/2010/wordprocessingCanvas" xmlns:cx="http://schemas.microsoft.com/office/drawing/2014/chartex" xmlns:cx1="http://schemas.microsoft.com/office/drawing/2015/9/8/chartex" xmlns:mc="http://schemas.openxmlformats.org/markup-compatibility/2006" xmlns:o="urn:schemas-microsoft-com:office:office" xmlns:r="http://schemas.openxmlformats.org/officeDocument/2006/relationships" xmlns:m="http://schemas.openxmlformats.org/officeDocument/2006/math" xmlns:v="urn:schemas-microsoft-com:vml" xmlns:wp14="http://schemas.microsoft.com/office/word/2010/wordprocessingDrawing" xmlns:wp="http://schemas.openxmlformats.org/drawingml/2006/wordprocessingDrawing" xmlns:w10="urn:schemas-microsoft-com:office:word" xmlns:w="http://schemas.openxmlformats.org/wordprocessingml/2006/main" xmlns:w14="http://schemas.microsoft.com/office/word/2010/wordml" xmlns:w15="http://schemas.microsoft.com/office/word/2012/wordml" xmlns:w16se="http://schemas.microsoft.com/office/word/2015/wordml/symex" xmlns:wpg="http://schemas.microsoft.com/office/word/2010/wordprocessingGroup" xmlns:wpi="http://schemas.microsoft.com/office/word/2010/wordprocessingInk" xmlns:wne="http://schemas.microsoft.com/office/word/2006/wordml" xmlns:wps="http://schemas.microsoft.com/office/word/2010/wordprocessingShape" mc:Ignorable="w14 w15 w16se wp14">
-  <w:sdt>
-    <w:sdtPr>
-      <w:id w:val="969169713"/>
-      <w:placeholder>
-        <w:docPart w:val="1B3B044843FF46ECB443A2515D7BDAE3"/>
-      </w:placeholder>
-      <w:temporary/>
-      <w:showingPlcHdr/>
-      <w15:appearance w15:val="hidden"/>
-    </w:sdtPr>
-    <w:sdtEndPr/>
-    <w:sdtContent>
-      <w:p>
-        <w:pPr>
-          <w:pStyle w:val="Piedepgina"/>
-        </w:pPr>
-        <w:r>
-          <w:t>[Escriba aquí]</w:t>
-        </w:r>
-      </w:p>
-    </w:sdtContent>
-  </w:sdt>
+  <w:p>
+    <w:pPr>
+      <w:pStyle w:val="Piedepgina"/>
+    </w:pPr>
+  </w:p>
   <w:p>
     <w:pPr>
       <w:pStyle w:val="Piedepgina"/>
@@ -3795,7 +3204,7 @@
     <w:r>
       <w:rPr>
         <w:noProof/>
-        <w:lang w:eastAsia="es-ES"/>
+        <w:lang w:val="es-PE" w:eastAsia="es-PE"/>
       </w:rPr>
       <mc:AlternateContent>
         <mc:Choice Requires="wps">
@@ -3875,7 +3284,7 @@
     <w:r>
       <w:rPr>
         <w:noProof/>
-        <w:lang w:eastAsia="es-ES"/>
+        <w:lang w:val="es-PE" w:eastAsia="es-PE"/>
       </w:rPr>
       <mc:AlternateContent>
         <mc:Choice Requires="wps">
@@ -3968,10 +3377,10 @@
     <w:r>
       <w:rPr>
         <w:noProof/>
-        <w:lang w:eastAsia="es-ES"/>
+        <w:lang w:val="es-PE" w:eastAsia="es-PE"/>
       </w:rPr>
       <w:drawing>
-        <wp:anchor distT="0" distB="0" distL="114300" distR="114300" simplePos="0" relativeHeight="251658240" behindDoc="1" locked="0" layoutInCell="1" allowOverlap="1" wp14:anchorId="2920A92C" wp14:editId="6506C42A">
+        <wp:anchor distT="0" distB="0" distL="114300" distR="114300" simplePos="0" relativeHeight="251658240" behindDoc="1" locked="0" layoutInCell="1" allowOverlap="1" wp14:anchorId="2920A92C" wp14:editId="53A59DD4">
           <wp:simplePos x="0" y="0"/>
           <wp:positionH relativeFrom="page">
             <wp:align>left</wp:align>
@@ -4036,7 +3445,7 @@
     <w:r>
       <w:rPr>
         <w:noProof/>
-        <w:lang w:eastAsia="es-ES"/>
+        <w:lang w:val="es-PE" w:eastAsia="es-PE"/>
       </w:rPr>
       <w:drawing>
         <wp:anchor distT="0" distB="0" distL="114300" distR="114300" simplePos="0" relativeHeight="251658241" behindDoc="0" locked="0" layoutInCell="1" allowOverlap="1" wp14:anchorId="4FA06E87" wp14:editId="58BD00C4">
@@ -4111,7 +3520,7 @@
         <w:noProof/>
         <w:color w:val="auto"/>
         <w:sz w:val="24"/>
-        <w:lang w:eastAsia="es-ES"/>
+        <w:lang w:val="es-PE" w:eastAsia="es-PE"/>
       </w:rPr>
       <mc:AlternateContent>
         <mc:Choice Requires="wps">
@@ -4662,6 +4071,93 @@
     </w:lvl>
   </w:abstractNum>
   <w:abstractNum w:abstractNumId="7" w15:restartNumberingAfterBreak="0">
+    <w:nsid w:val="2B646254"/>
+    <w:multiLevelType w:val="hybridMultilevel"/>
+    <w:tmpl w:val="F82413A2"/>
+    <w:lvl w:ilvl="0" w:tplc="0DEEDEB4">
+      <w:start w:val="1"/>
+      <w:numFmt w:val="lowerRoman"/>
+      <w:pStyle w:val="Listaconnmeros2"/>
+      <w:lvlText w:val="%1."/>
+      <w:lvlJc w:val="right"/>
+      <w:pPr>
+        <w:ind w:left="1440" w:hanging="360"/>
+      </w:pPr>
+    </w:lvl>
+    <w:lvl w:ilvl="1" w:tplc="280A0019" w:tentative="1">
+      <w:start w:val="1"/>
+      <w:numFmt w:val="lowerLetter"/>
+      <w:lvlText w:val="%2."/>
+      <w:lvlJc w:val="left"/>
+      <w:pPr>
+        <w:ind w:left="2160" w:hanging="360"/>
+      </w:pPr>
+    </w:lvl>
+    <w:lvl w:ilvl="2" w:tplc="280A001B" w:tentative="1">
+      <w:start w:val="1"/>
+      <w:numFmt w:val="lowerRoman"/>
+      <w:lvlText w:val="%3."/>
+      <w:lvlJc w:val="right"/>
+      <w:pPr>
+        <w:ind w:left="2880" w:hanging="180"/>
+      </w:pPr>
+    </w:lvl>
+    <w:lvl w:ilvl="3" w:tplc="280A000F" w:tentative="1">
+      <w:start w:val="1"/>
+      <w:numFmt w:val="decimal"/>
+      <w:lvlText w:val="%4."/>
+      <w:lvlJc w:val="left"/>
+      <w:pPr>
+        <w:ind w:left="3600" w:hanging="360"/>
+      </w:pPr>
+    </w:lvl>
+    <w:lvl w:ilvl="4" w:tplc="280A0019" w:tentative="1">
+      <w:start w:val="1"/>
+      <w:numFmt w:val="lowerLetter"/>
+      <w:lvlText w:val="%5."/>
+      <w:lvlJc w:val="left"/>
+      <w:pPr>
+        <w:ind w:left="4320" w:hanging="360"/>
+      </w:pPr>
+    </w:lvl>
+    <w:lvl w:ilvl="5" w:tplc="280A001B" w:tentative="1">
+      <w:start w:val="1"/>
+      <w:numFmt w:val="lowerRoman"/>
+      <w:lvlText w:val="%6."/>
+      <w:lvlJc w:val="right"/>
+      <w:pPr>
+        <w:ind w:left="5040" w:hanging="180"/>
+      </w:pPr>
+    </w:lvl>
+    <w:lvl w:ilvl="6" w:tplc="280A000F" w:tentative="1">
+      <w:start w:val="1"/>
+      <w:numFmt w:val="decimal"/>
+      <w:lvlText w:val="%7."/>
+      <w:lvlJc w:val="left"/>
+      <w:pPr>
+        <w:ind w:left="5760" w:hanging="360"/>
+      </w:pPr>
+    </w:lvl>
+    <w:lvl w:ilvl="7" w:tplc="280A0019" w:tentative="1">
+      <w:start w:val="1"/>
+      <w:numFmt w:val="lowerLetter"/>
+      <w:lvlText w:val="%8."/>
+      <w:lvlJc w:val="left"/>
+      <w:pPr>
+        <w:ind w:left="6480" w:hanging="360"/>
+      </w:pPr>
+    </w:lvl>
+    <w:lvl w:ilvl="8" w:tplc="280A001B" w:tentative="1">
+      <w:start w:val="1"/>
+      <w:numFmt w:val="lowerRoman"/>
+      <w:lvlText w:val="%9."/>
+      <w:lvlJc w:val="right"/>
+      <w:pPr>
+        <w:ind w:left="7200" w:hanging="180"/>
+      </w:pPr>
+    </w:lvl>
+  </w:abstractNum>
+  <w:abstractNum w:abstractNumId="8" w15:restartNumberingAfterBreak="0">
     <w:nsid w:val="2D9448EF"/>
     <w:multiLevelType w:val="hybridMultilevel"/>
     <w:tmpl w:val="A92A2166"/>
@@ -4753,7 +4249,7 @@
       </w:pPr>
     </w:lvl>
   </w:abstractNum>
-  <w:abstractNum w:abstractNumId="8" w15:restartNumberingAfterBreak="0">
+  <w:abstractNum w:abstractNumId="9" w15:restartNumberingAfterBreak="0">
     <w:nsid w:val="341548FE"/>
     <w:multiLevelType w:val="hybridMultilevel"/>
     <w:tmpl w:val="1B9CA312"/>
@@ -4866,7 +4362,7 @@
       </w:rPr>
     </w:lvl>
   </w:abstractNum>
-  <w:abstractNum w:abstractNumId="9" w15:restartNumberingAfterBreak="0">
+  <w:abstractNum w:abstractNumId="10" w15:restartNumberingAfterBreak="0">
     <w:nsid w:val="467667C6"/>
     <w:multiLevelType w:val="hybridMultilevel"/>
     <w:tmpl w:val="E9B8F8D0"/>
@@ -4981,7 +4477,7 @@
       </w:rPr>
     </w:lvl>
   </w:abstractNum>
-  <w:abstractNum w:abstractNumId="10" w15:restartNumberingAfterBreak="0">
+  <w:abstractNum w:abstractNumId="11" w15:restartNumberingAfterBreak="0">
     <w:nsid w:val="528C1828"/>
     <w:multiLevelType w:val="hybridMultilevel"/>
     <w:tmpl w:val="45148FEC"/>
@@ -5098,7 +4594,7 @@
       </w:rPr>
     </w:lvl>
   </w:abstractNum>
-  <w:abstractNum w:abstractNumId="11" w15:restartNumberingAfterBreak="0">
+  <w:abstractNum w:abstractNumId="12" w15:restartNumberingAfterBreak="0">
     <w:nsid w:val="73263AB2"/>
     <w:multiLevelType w:val="hybridMultilevel"/>
     <w:tmpl w:val="CC043704"/>
@@ -5210,7 +4706,7 @@
       </w:rPr>
     </w:lvl>
   </w:abstractNum>
-  <w:abstractNum w:abstractNumId="12" w15:restartNumberingAfterBreak="0">
+  <w:abstractNum w:abstractNumId="13" w15:restartNumberingAfterBreak="0">
     <w:nsid w:val="7A27016F"/>
     <w:multiLevelType w:val="hybridMultilevel"/>
     <w:tmpl w:val="78DC24FC"/>
@@ -5325,7 +4821,7 @@
       </w:rPr>
     </w:lvl>
   </w:abstractNum>
-  <w:abstractNum w:abstractNumId="13" w15:restartNumberingAfterBreak="0">
+  <w:abstractNum w:abstractNumId="14" w15:restartNumberingAfterBreak="0">
     <w:nsid w:val="7D101D07"/>
     <w:multiLevelType w:val="hybridMultilevel"/>
     <w:tmpl w:val="79DC4B2A"/>
@@ -5418,7 +4914,7 @@
     <w:abstractNumId w:val="5"/>
   </w:num>
   <w:num w:numId="2">
-    <w:abstractNumId w:val="13"/>
+    <w:abstractNumId w:val="14"/>
   </w:num>
   <w:num w:numId="3">
     <w:abstractNumId w:val="6"/>
@@ -5427,19 +4923,19 @@
     <w:abstractNumId w:val="4"/>
   </w:num>
   <w:num w:numId="5">
-    <w:abstractNumId w:val="7"/>
+    <w:abstractNumId w:val="8"/>
   </w:num>
   <w:num w:numId="6">
     <w:abstractNumId w:val="3"/>
   </w:num>
   <w:num w:numId="7">
-    <w:abstractNumId w:val="10"/>
+    <w:abstractNumId w:val="11"/>
   </w:num>
   <w:num w:numId="8">
     <w:abstractNumId w:val="2"/>
   </w:num>
   <w:num w:numId="9">
-    <w:abstractNumId w:val="12"/>
+    <w:abstractNumId w:val="13"/>
   </w:num>
   <w:num w:numId="10">
     <w:abstractNumId w:val="1"/>
@@ -5448,10 +4944,10 @@
     <w:abstractNumId w:val="0"/>
   </w:num>
   <w:num w:numId="12">
-    <w:abstractNumId w:val="11"/>
+    <w:abstractNumId w:val="12"/>
   </w:num>
   <w:num w:numId="13">
-    <w:abstractNumId w:val="8"/>
+    <w:abstractNumId w:val="9"/>
   </w:num>
   <w:num w:numId="14">
     <w:abstractNumId w:val="5"/>
@@ -5463,7 +4959,10 @@
     <w:abstractNumId w:val="5"/>
   </w:num>
   <w:num w:numId="17">
-    <w:abstractNumId w:val="9"/>
+    <w:abstractNumId w:val="10"/>
+  </w:num>
+  <w:num w:numId="18">
+    <w:abstractNumId w:val="7"/>
   </w:num>
   <w:numIdMacAtCleanup w:val="11"/>
 </w:numbering>
@@ -5900,9 +5399,9 @@
     <w:link w:val="Ttulo2Car"/>
     <w:uiPriority w:val="9"/>
     <w:qFormat/>
-    <w:rsid w:val="00C16D26"/>
+    <w:rsid w:val="00967584"/>
     <w:pPr>
-      <w:spacing w:after="60" w:line="240" w:lineRule="auto"/>
+      <w:spacing w:before="120" w:after="180" w:line="240" w:lineRule="auto"/>
       <w:outlineLvl w:val="1"/>
     </w:pPr>
     <w:rPr>
@@ -6383,7 +5882,7 @@
     <w:basedOn w:val="Fuentedeprrafopredeter"/>
     <w:link w:val="Ttulo2"/>
     <w:uiPriority w:val="9"/>
-    <w:rsid w:val="00C16D26"/>
+    <w:rsid w:val="00967584"/>
     <w:rPr>
       <w:rFonts w:asciiTheme="majorHAnsi" w:hAnsiTheme="majorHAnsi"/>
       <w:b/>
@@ -6549,11 +6048,13 @@
     <w:name w:val="List Bullet 2"/>
     <w:basedOn w:val="Normal"/>
     <w:uiPriority w:val="99"/>
-    <w:rsid w:val="00D27AF8"/>
+    <w:rsid w:val="00D036C8"/>
     <w:pPr>
       <w:numPr>
         <w:numId w:val="8"/>
       </w:numPr>
+      <w:spacing w:before="240" w:after="240"/>
+      <w:ind w:left="1080"/>
     </w:pPr>
   </w:style>
   <w:style w:type="paragraph" w:customStyle="1" w:styleId="Ttulodegrfico1">
@@ -7658,16 +7159,16 @@
     <w:basedOn w:val="Normal"/>
     <w:uiPriority w:val="99"/>
     <w:unhideWhenUsed/>
-    <w:rsid w:val="00B041A2"/>
+    <w:rsid w:val="000748E9"/>
     <w:pPr>
+      <w:numPr>
+        <w:numId w:val="18"/>
+      </w:numPr>
       <w:spacing w:after="200" w:line="276" w:lineRule="auto"/>
-      <w:ind w:left="360" w:hanging="360"/>
       <w:contextualSpacing/>
     </w:pPr>
     <w:rPr>
-      <w:rFonts w:ascii="Calibri" w:eastAsia="MS Mincho" w:hAnsi="Calibri"/>
-      <w:color w:val="auto"/>
-      <w:sz w:val="22"/>
+      <w:rFonts w:eastAsia="MS Mincho"/>
       <w:szCs w:val="22"/>
       <w:lang w:val="es-PE"/>
     </w:rPr>
@@ -30106,1383 +29607,6 @@
     </w:tblStylePr>
   </w:style>
 </w:styles>
-</file>
-
-<file path=word/glossary/document.xml><?xml version="1.0" encoding="utf-8"?>
-<w:glossaryDocument xmlns:wpc="http://schemas.microsoft.com/office/word/2010/wordprocessingCanvas" xmlns:cx="http://schemas.microsoft.com/office/drawing/2014/chartex" xmlns:cx1="http://schemas.microsoft.com/office/drawing/2015/9/8/chartex" xmlns:mc="http://schemas.openxmlformats.org/markup-compatibility/2006" xmlns:o="urn:schemas-microsoft-com:office:office" xmlns:r="http://schemas.openxmlformats.org/officeDocument/2006/relationships" xmlns:m="http://schemas.openxmlformats.org/officeDocument/2006/math" xmlns:v="urn:schemas-microsoft-com:vml" xmlns:wp14="http://schemas.microsoft.com/office/word/2010/wordprocessingDrawing" xmlns:wp="http://schemas.openxmlformats.org/drawingml/2006/wordprocessingDrawing" xmlns:w10="urn:schemas-microsoft-com:office:word" xmlns:w="http://schemas.openxmlformats.org/wordprocessingml/2006/main" xmlns:w14="http://schemas.microsoft.com/office/word/2010/wordml" xmlns:w15="http://schemas.microsoft.com/office/word/2012/wordml" xmlns:w16se="http://schemas.microsoft.com/office/word/2015/wordml/symex" xmlns:wpg="http://schemas.microsoft.com/office/word/2010/wordprocessingGroup" xmlns:wpi="http://schemas.microsoft.com/office/word/2010/wordprocessingInk" xmlns:wne="http://schemas.microsoft.com/office/word/2006/wordml" xmlns:wps="http://schemas.microsoft.com/office/word/2010/wordprocessingShape" mc:Ignorable="w14 w15 w16se wp14">
-  <w:docParts>
-    <w:docPart>
-      <w:docPartPr>
-        <w:name w:val="1B3B044843FF46ECB443A2515D7BDAE3"/>
-        <w:category>
-          <w:name w:val="General"/>
-          <w:gallery w:val="placeholder"/>
-        </w:category>
-        <w:types>
-          <w:type w:val="bbPlcHdr"/>
-        </w:types>
-        <w:behaviors>
-          <w:behavior w:val="content"/>
-        </w:behaviors>
-        <w:guid w:val="{310A42C4-DB12-4EF2-AC9F-B830D8732BC9}"/>
-      </w:docPartPr>
-      <w:docPartBody>
-        <w:p>
-          <w:pPr>
-            <w:pStyle w:val="1B3B044843FF46ECB443A2515D7BDAE3"/>
-          </w:pPr>
-          <w:r>
-            <w:rPr>
-              <w:lang w:val="es-ES"/>
-            </w:rPr>
-            <w:t>[Escriba aquí]</w:t>
-          </w:r>
-        </w:p>
-      </w:docPartBody>
-    </w:docPart>
-  </w:docParts>
-</w:glossaryDocument>
-</file>
-
-<file path=word/glossary/fontTable.xml><?xml version="1.0" encoding="utf-8"?>
-<w:fonts xmlns:mc="http://schemas.openxmlformats.org/markup-compatibility/2006" xmlns:r="http://schemas.openxmlformats.org/officeDocument/2006/relationships" xmlns:w="http://schemas.openxmlformats.org/wordprocessingml/2006/main" xmlns:w14="http://schemas.microsoft.com/office/word/2010/wordml" xmlns:w15="http://schemas.microsoft.com/office/word/2012/wordml" xmlns:w16se="http://schemas.microsoft.com/office/word/2015/wordml/symex" mc:Ignorable="w14 w15 w16se">
-  <w:font w:name="Symbol">
-    <w:panose1 w:val="05050102010706020507"/>
-    <w:charset w:val="02"/>
-    <w:family w:val="roman"/>
-    <w:pitch w:val="variable"/>
-    <w:sig w:usb0="00000000" w:usb1="10000000" w:usb2="00000000" w:usb3="00000000" w:csb0="80000000" w:csb1="00000000"/>
-  </w:font>
-  <w:font w:name="Times New Roman">
-    <w:panose1 w:val="02020603050405020304"/>
-    <w:charset w:val="00"/>
-    <w:family w:val="roman"/>
-    <w:pitch w:val="variable"/>
-    <w:sig w:usb0="E0002EFF" w:usb1="C000785B" w:usb2="00000009" w:usb3="00000000" w:csb0="000001FF" w:csb1="00000000"/>
-  </w:font>
-  <w:font w:name="Courier New">
-    <w:panose1 w:val="02070309020205020404"/>
-    <w:charset w:val="00"/>
-    <w:family w:val="modern"/>
-    <w:pitch w:val="fixed"/>
-    <w:sig w:usb0="E0002EFF" w:usb1="C0007843" w:usb2="00000009" w:usb3="00000000" w:csb0="000001FF" w:csb1="00000000"/>
-  </w:font>
-  <w:font w:name="Wingdings">
-    <w:panose1 w:val="05000000000000000000"/>
-    <w:charset w:val="02"/>
-    <w:family w:val="auto"/>
-    <w:pitch w:val="variable"/>
-    <w:sig w:usb0="00000000" w:usb1="10000000" w:usb2="00000000" w:usb3="00000000" w:csb0="80000000" w:csb1="00000000"/>
-  </w:font>
-  <w:font w:name="Arial">
-    <w:panose1 w:val="020B0604020202020204"/>
-    <w:charset w:val="00"/>
-    <w:family w:val="swiss"/>
-    <w:pitch w:val="variable"/>
-    <w:sig w:usb0="E0002EFF" w:usb1="C000785B" w:usb2="00000009" w:usb3="00000000" w:csb0="000001FF" w:csb1="00000000"/>
-  </w:font>
-  <w:font w:name="Gill Sans MT">
-    <w:panose1 w:val="020B0502020104020203"/>
-    <w:charset w:val="00"/>
-    <w:family w:val="swiss"/>
-    <w:pitch w:val="variable"/>
-    <w:sig w:usb0="00000007" w:usb1="00000000" w:usb2="00000000" w:usb3="00000000" w:csb0="00000003" w:csb1="00000000"/>
-  </w:font>
-  <w:font w:name="Avenir Book">
-    <w:altName w:val="Tw Cen MT"/>
-    <w:charset w:val="00"/>
-    <w:family w:val="auto"/>
-    <w:pitch w:val="variable"/>
-    <w:sig w:usb0="00000001" w:usb1="5000204A" w:usb2="00000000" w:usb3="00000000" w:csb0="0000009B" w:csb1="00000000"/>
-  </w:font>
-  <w:font w:name="MS Mincho">
-    <w:altName w:val="Yu Gothic UI"/>
-    <w:panose1 w:val="02020609040205080304"/>
-    <w:charset w:val="80"/>
-    <w:family w:val="modern"/>
-    <w:pitch w:val="fixed"/>
-    <w:sig w:usb0="E00002FF" w:usb1="6AC7FDFB" w:usb2="08000012" w:usb3="00000000" w:csb0="0002009F" w:csb1="00000000"/>
-  </w:font>
-  <w:font w:name="Calibri">
-    <w:panose1 w:val="020F0502020204030204"/>
-    <w:charset w:val="00"/>
-    <w:family w:val="swiss"/>
-    <w:pitch w:val="variable"/>
-    <w:sig w:usb0="E4002EFF" w:usb1="C000247B" w:usb2="00000009" w:usb3="00000000" w:csb0="000001FF" w:csb1="00000000"/>
-  </w:font>
-  <w:font w:name="MS Gothic">
-    <w:altName w:val="ＭＳ ゴシック"/>
-    <w:panose1 w:val="020B0609070205080204"/>
-    <w:charset w:val="80"/>
-    <w:family w:val="modern"/>
-    <w:pitch w:val="fixed"/>
-    <w:sig w:usb0="E00002FF" w:usb1="6AC7FDFB" w:usb2="08000012" w:usb3="00000000" w:csb0="0002009F" w:csb1="00000000"/>
-  </w:font>
-  <w:font w:name="Segoe UI">
-    <w:panose1 w:val="020B0502040204020203"/>
-    <w:charset w:val="00"/>
-    <w:family w:val="swiss"/>
-    <w:pitch w:val="variable"/>
-    <w:sig w:usb0="E4002EFF" w:usb1="C000E47F" w:usb2="00000009" w:usb3="00000000" w:csb0="000001FF" w:csb1="00000000"/>
-  </w:font>
-  <w:font w:name="Courier">
-    <w:panose1 w:val="02070409020205020404"/>
-    <w:charset w:val="00"/>
-    <w:family w:val="modern"/>
-    <w:notTrueType/>
-    <w:pitch w:val="fixed"/>
-    <w:sig w:usb0="00000003" w:usb1="00000000" w:usb2="00000000" w:usb3="00000000" w:csb0="00000001" w:csb1="00000000"/>
-  </w:font>
-  <w:font w:name="Algerian">
-    <w:panose1 w:val="04020705040A02060702"/>
-    <w:charset w:val="00"/>
-    <w:family w:val="decorative"/>
-    <w:pitch w:val="variable"/>
-    <w:sig w:usb0="00000003" w:usb1="00000000" w:usb2="00000000" w:usb3="00000000" w:csb0="00000001" w:csb1="00000000"/>
-  </w:font>
-  <w:font w:name="Antique Olive Compact">
-    <w:altName w:val="Microsoft JhengHei"/>
-    <w:charset w:val="00"/>
-    <w:family w:val="swiss"/>
-    <w:pitch w:val="variable"/>
-    <w:sig w:usb0="00000003" w:usb1="00000000" w:usb2="00000000" w:usb3="00000000" w:csb0="00000001" w:csb1="00000000"/>
-  </w:font>
-  <w:font w:name="Calibri Light">
-    <w:panose1 w:val="020F0302020204030204"/>
-    <w:charset w:val="00"/>
-    <w:family w:val="swiss"/>
-    <w:pitch w:val="variable"/>
-    <w:sig w:usb0="E4002EFF" w:usb1="C000247B" w:usb2="00000009" w:usb3="00000000" w:csb0="000001FF" w:csb1="00000000"/>
-  </w:font>
-</w:fonts>
-</file>
-
-<file path=word/glossary/numbering.xml><?xml version="1.0" encoding="utf-8"?>
-<w:numbering xmlns:wpc="http://schemas.microsoft.com/office/word/2010/wordprocessingCanvas" xmlns:cx="http://schemas.microsoft.com/office/drawing/2014/chartex" xmlns:cx1="http://schemas.microsoft.com/office/drawing/2015/9/8/chartex" xmlns:mc="http://schemas.openxmlformats.org/markup-compatibility/2006" xmlns:o="urn:schemas-microsoft-com:office:office" xmlns:r="http://schemas.openxmlformats.org/officeDocument/2006/relationships" xmlns:m="http://schemas.openxmlformats.org/officeDocument/2006/math" xmlns:v="urn:schemas-microsoft-com:vml" xmlns:wp14="http://schemas.microsoft.com/office/word/2010/wordprocessingDrawing" xmlns:wp="http://schemas.openxmlformats.org/drawingml/2006/wordprocessingDrawing" xmlns:w10="urn:schemas-microsoft-com:office:word" xmlns:w="http://schemas.openxmlformats.org/wordprocessingml/2006/main" xmlns:w14="http://schemas.microsoft.com/office/word/2010/wordml" xmlns:w15="http://schemas.microsoft.com/office/word/2012/wordml" xmlns:w16se="http://schemas.microsoft.com/office/word/2015/wordml/symex" xmlns:wpg="http://schemas.microsoft.com/office/word/2010/wordprocessingGroup" xmlns:wpi="http://schemas.microsoft.com/office/word/2010/wordprocessingInk" xmlns:wne="http://schemas.microsoft.com/office/word/2006/wordml" xmlns:wps="http://schemas.microsoft.com/office/word/2010/wordprocessingShape" mc:Ignorable="w14 w15 w16se wp14">
-  <w:abstractNum w:abstractNumId="0" w15:restartNumberingAfterBreak="0">
-    <w:nsid w:val="FFFFFF83"/>
-    <w:multiLevelType w:val="singleLevel"/>
-    <w:tmpl w:val="8E049D40"/>
-    <w:lvl w:ilvl="0">
-      <w:start w:val="1"/>
-      <w:numFmt w:val="bullet"/>
-      <w:pStyle w:val="Listaconvietas2"/>
-      <w:lvlText w:val="o"/>
-      <w:lvlJc w:val="left"/>
-      <w:pPr>
-        <w:ind w:left="720" w:hanging="360"/>
-      </w:pPr>
-      <w:rPr>
-        <w:rFonts w:ascii="Courier New" w:hAnsi="Courier New" w:cs="Courier New" w:hint="default"/>
-        <w:color w:val="ED7D31" w:themeColor="accent2"/>
-      </w:rPr>
-    </w:lvl>
-  </w:abstractNum>
-  <w:abstractNum w:abstractNumId="1" w15:restartNumberingAfterBreak="0">
-    <w:nsid w:val="010675B0"/>
-    <w:multiLevelType w:val="hybridMultilevel"/>
-    <w:tmpl w:val="442A5648"/>
-    <w:lvl w:ilvl="0" w:tplc="A4946864">
-      <w:start w:val="1"/>
-      <w:numFmt w:val="bullet"/>
-      <w:lvlText w:val=""/>
-      <w:lvlJc w:val="left"/>
-      <w:pPr>
-        <w:ind w:left="720" w:hanging="360"/>
-      </w:pPr>
-      <w:rPr>
-        <w:rFonts w:ascii="Symbol" w:hAnsi="Symbol" w:hint="default"/>
-        <w:color w:val="ED7D31" w:themeColor="accent2"/>
-        <w:u w:color="5B9BD5" w:themeColor="accent1"/>
-      </w:rPr>
-    </w:lvl>
-    <w:lvl w:ilvl="1" w:tplc="04090019" w:tentative="1">
-      <w:start w:val="1"/>
-      <w:numFmt w:val="lowerLetter"/>
-      <w:lvlText w:val="%2."/>
-      <w:lvlJc w:val="left"/>
-      <w:pPr>
-        <w:ind w:left="1440" w:hanging="360"/>
-      </w:pPr>
-    </w:lvl>
-    <w:lvl w:ilvl="2" w:tplc="0409001B" w:tentative="1">
-      <w:start w:val="1"/>
-      <w:numFmt w:val="lowerRoman"/>
-      <w:lvlText w:val="%3."/>
-      <w:lvlJc w:val="right"/>
-      <w:pPr>
-        <w:ind w:left="2160" w:hanging="180"/>
-      </w:pPr>
-    </w:lvl>
-    <w:lvl w:ilvl="3" w:tplc="0409000F" w:tentative="1">
-      <w:start w:val="1"/>
-      <w:numFmt w:val="decimal"/>
-      <w:lvlText w:val="%4."/>
-      <w:lvlJc w:val="left"/>
-      <w:pPr>
-        <w:ind w:left="2880" w:hanging="360"/>
-      </w:pPr>
-    </w:lvl>
-    <w:lvl w:ilvl="4" w:tplc="04090019" w:tentative="1">
-      <w:start w:val="1"/>
-      <w:numFmt w:val="lowerLetter"/>
-      <w:lvlText w:val="%5."/>
-      <w:lvlJc w:val="left"/>
-      <w:pPr>
-        <w:ind w:left="3600" w:hanging="360"/>
-      </w:pPr>
-    </w:lvl>
-    <w:lvl w:ilvl="5" w:tplc="0409001B" w:tentative="1">
-      <w:start w:val="1"/>
-      <w:numFmt w:val="lowerRoman"/>
-      <w:lvlText w:val="%6."/>
-      <w:lvlJc w:val="right"/>
-      <w:pPr>
-        <w:ind w:left="4320" w:hanging="180"/>
-      </w:pPr>
-    </w:lvl>
-    <w:lvl w:ilvl="6" w:tplc="0409000F" w:tentative="1">
-      <w:start w:val="1"/>
-      <w:numFmt w:val="decimal"/>
-      <w:lvlText w:val="%7."/>
-      <w:lvlJc w:val="left"/>
-      <w:pPr>
-        <w:ind w:left="5040" w:hanging="360"/>
-      </w:pPr>
-    </w:lvl>
-    <w:lvl w:ilvl="7" w:tplc="04090019" w:tentative="1">
-      <w:start w:val="1"/>
-      <w:numFmt w:val="lowerLetter"/>
-      <w:lvlText w:val="%8."/>
-      <w:lvlJc w:val="left"/>
-      <w:pPr>
-        <w:ind w:left="5760" w:hanging="360"/>
-      </w:pPr>
-    </w:lvl>
-    <w:lvl w:ilvl="8" w:tplc="0409001B" w:tentative="1">
-      <w:start w:val="1"/>
-      <w:numFmt w:val="lowerRoman"/>
-      <w:lvlText w:val="%9."/>
-      <w:lvlJc w:val="right"/>
-      <w:pPr>
-        <w:ind w:left="6480" w:hanging="180"/>
-      </w:pPr>
-    </w:lvl>
-  </w:abstractNum>
-  <w:abstractNum w:abstractNumId="2" w15:restartNumberingAfterBreak="0">
-    <w:nsid w:val="021B0354"/>
-    <w:multiLevelType w:val="hybridMultilevel"/>
-    <w:tmpl w:val="0464C5E2"/>
-    <w:lvl w:ilvl="0" w:tplc="13A87BB0">
-      <w:start w:val="1"/>
-      <w:numFmt w:val="bullet"/>
-      <w:lvlText w:val=""/>
-      <w:lvlJc w:val="left"/>
-      <w:pPr>
-        <w:ind w:left="720" w:hanging="360"/>
-      </w:pPr>
-      <w:rPr>
-        <w:rFonts w:ascii="Symbol" w:hAnsi="Symbol" w:hint="default"/>
-        <w:color w:val="70AD47" w:themeColor="accent6"/>
-        <w:u w:color="5B9BD5" w:themeColor="accent1"/>
-      </w:rPr>
-    </w:lvl>
-    <w:lvl w:ilvl="1" w:tplc="04090019" w:tentative="1">
-      <w:start w:val="1"/>
-      <w:numFmt w:val="lowerLetter"/>
-      <w:lvlText w:val="%2."/>
-      <w:lvlJc w:val="left"/>
-      <w:pPr>
-        <w:ind w:left="1440" w:hanging="360"/>
-      </w:pPr>
-    </w:lvl>
-    <w:lvl w:ilvl="2" w:tplc="0409001B" w:tentative="1">
-      <w:start w:val="1"/>
-      <w:numFmt w:val="lowerRoman"/>
-      <w:lvlText w:val="%3."/>
-      <w:lvlJc w:val="right"/>
-      <w:pPr>
-        <w:ind w:left="2160" w:hanging="180"/>
-      </w:pPr>
-    </w:lvl>
-    <w:lvl w:ilvl="3" w:tplc="0409000F" w:tentative="1">
-      <w:start w:val="1"/>
-      <w:numFmt w:val="decimal"/>
-      <w:lvlText w:val="%4."/>
-      <w:lvlJc w:val="left"/>
-      <w:pPr>
-        <w:ind w:left="2880" w:hanging="360"/>
-      </w:pPr>
-    </w:lvl>
-    <w:lvl w:ilvl="4" w:tplc="04090019" w:tentative="1">
-      <w:start w:val="1"/>
-      <w:numFmt w:val="lowerLetter"/>
-      <w:lvlText w:val="%5."/>
-      <w:lvlJc w:val="left"/>
-      <w:pPr>
-        <w:ind w:left="3600" w:hanging="360"/>
-      </w:pPr>
-    </w:lvl>
-    <w:lvl w:ilvl="5" w:tplc="0409001B" w:tentative="1">
-      <w:start w:val="1"/>
-      <w:numFmt w:val="lowerRoman"/>
-      <w:lvlText w:val="%6."/>
-      <w:lvlJc w:val="right"/>
-      <w:pPr>
-        <w:ind w:left="4320" w:hanging="180"/>
-      </w:pPr>
-    </w:lvl>
-    <w:lvl w:ilvl="6" w:tplc="0409000F" w:tentative="1">
-      <w:start w:val="1"/>
-      <w:numFmt w:val="decimal"/>
-      <w:lvlText w:val="%7."/>
-      <w:lvlJc w:val="left"/>
-      <w:pPr>
-        <w:ind w:left="5040" w:hanging="360"/>
-      </w:pPr>
-    </w:lvl>
-    <w:lvl w:ilvl="7" w:tplc="04090019" w:tentative="1">
-      <w:start w:val="1"/>
-      <w:numFmt w:val="lowerLetter"/>
-      <w:lvlText w:val="%8."/>
-      <w:lvlJc w:val="left"/>
-      <w:pPr>
-        <w:ind w:left="5760" w:hanging="360"/>
-      </w:pPr>
-    </w:lvl>
-    <w:lvl w:ilvl="8" w:tplc="0409001B" w:tentative="1">
-      <w:start w:val="1"/>
-      <w:numFmt w:val="lowerRoman"/>
-      <w:lvlText w:val="%9."/>
-      <w:lvlJc w:val="right"/>
-      <w:pPr>
-        <w:ind w:left="6480" w:hanging="180"/>
-      </w:pPr>
-    </w:lvl>
-  </w:abstractNum>
-  <w:abstractNum w:abstractNumId="3" w15:restartNumberingAfterBreak="0">
-    <w:nsid w:val="02F059C5"/>
-    <w:multiLevelType w:val="hybridMultilevel"/>
-    <w:tmpl w:val="117894FC"/>
-    <w:lvl w:ilvl="0" w:tplc="3060231A">
-      <w:start w:val="1"/>
-      <w:numFmt w:val="bullet"/>
-      <w:pStyle w:val="Listaconvietas"/>
-      <w:lvlText w:val=""/>
-      <w:lvlJc w:val="left"/>
-      <w:pPr>
-        <w:ind w:left="720" w:hanging="360"/>
-      </w:pPr>
-      <w:rPr>
-        <w:rFonts w:ascii="Symbol" w:hAnsi="Symbol" w:hint="default"/>
-        <w:color w:val="ED7D31" w:themeColor="accent2"/>
-        <w:u w:color="5B9BD5" w:themeColor="accent1"/>
-      </w:rPr>
-    </w:lvl>
-    <w:lvl w:ilvl="1" w:tplc="04090003">
-      <w:start w:val="1"/>
-      <w:numFmt w:val="bullet"/>
-      <w:lvlText w:val="o"/>
-      <w:lvlJc w:val="left"/>
-      <w:pPr>
-        <w:ind w:left="1440" w:hanging="360"/>
-      </w:pPr>
-      <w:rPr>
-        <w:rFonts w:ascii="Courier New" w:hAnsi="Courier New" w:cs="Courier New" w:hint="default"/>
-      </w:rPr>
-    </w:lvl>
-    <w:lvl w:ilvl="2" w:tplc="04090005" w:tentative="1">
-      <w:start w:val="1"/>
-      <w:numFmt w:val="bullet"/>
-      <w:lvlText w:val=""/>
-      <w:lvlJc w:val="left"/>
-      <w:pPr>
-        <w:ind w:left="2160" w:hanging="360"/>
-      </w:pPr>
-      <w:rPr>
-        <w:rFonts w:ascii="Wingdings" w:hAnsi="Wingdings" w:hint="default"/>
-      </w:rPr>
-    </w:lvl>
-    <w:lvl w:ilvl="3" w:tplc="04090001" w:tentative="1">
-      <w:start w:val="1"/>
-      <w:numFmt w:val="bullet"/>
-      <w:lvlText w:val=""/>
-      <w:lvlJc w:val="left"/>
-      <w:pPr>
-        <w:ind w:left="2880" w:hanging="360"/>
-      </w:pPr>
-      <w:rPr>
-        <w:rFonts w:ascii="Symbol" w:hAnsi="Symbol" w:hint="default"/>
-      </w:rPr>
-    </w:lvl>
-    <w:lvl w:ilvl="4" w:tplc="04090003" w:tentative="1">
-      <w:start w:val="1"/>
-      <w:numFmt w:val="bullet"/>
-      <w:lvlText w:val="o"/>
-      <w:lvlJc w:val="left"/>
-      <w:pPr>
-        <w:ind w:left="3600" w:hanging="360"/>
-      </w:pPr>
-      <w:rPr>
-        <w:rFonts w:ascii="Courier New" w:hAnsi="Courier New" w:cs="Courier New" w:hint="default"/>
-      </w:rPr>
-    </w:lvl>
-    <w:lvl w:ilvl="5" w:tplc="04090005" w:tentative="1">
-      <w:start w:val="1"/>
-      <w:numFmt w:val="bullet"/>
-      <w:lvlText w:val=""/>
-      <w:lvlJc w:val="left"/>
-      <w:pPr>
-        <w:ind w:left="4320" w:hanging="360"/>
-      </w:pPr>
-      <w:rPr>
-        <w:rFonts w:ascii="Wingdings" w:hAnsi="Wingdings" w:hint="default"/>
-      </w:rPr>
-    </w:lvl>
-    <w:lvl w:ilvl="6" w:tplc="04090001" w:tentative="1">
-      <w:start w:val="1"/>
-      <w:numFmt w:val="bullet"/>
-      <w:lvlText w:val=""/>
-      <w:lvlJc w:val="left"/>
-      <w:pPr>
-        <w:ind w:left="5040" w:hanging="360"/>
-      </w:pPr>
-      <w:rPr>
-        <w:rFonts w:ascii="Symbol" w:hAnsi="Symbol" w:hint="default"/>
-      </w:rPr>
-    </w:lvl>
-    <w:lvl w:ilvl="7" w:tplc="04090003" w:tentative="1">
-      <w:start w:val="1"/>
-      <w:numFmt w:val="bullet"/>
-      <w:lvlText w:val="o"/>
-      <w:lvlJc w:val="left"/>
-      <w:pPr>
-        <w:ind w:left="5760" w:hanging="360"/>
-      </w:pPr>
-      <w:rPr>
-        <w:rFonts w:ascii="Courier New" w:hAnsi="Courier New" w:cs="Courier New" w:hint="default"/>
-      </w:rPr>
-    </w:lvl>
-    <w:lvl w:ilvl="8" w:tplc="04090005" w:tentative="1">
-      <w:start w:val="1"/>
-      <w:numFmt w:val="bullet"/>
-      <w:lvlText w:val=""/>
-      <w:lvlJc w:val="left"/>
-      <w:pPr>
-        <w:ind w:left="6480" w:hanging="360"/>
-      </w:pPr>
-      <w:rPr>
-        <w:rFonts w:ascii="Wingdings" w:hAnsi="Wingdings" w:hint="default"/>
-      </w:rPr>
-    </w:lvl>
-  </w:abstractNum>
-  <w:abstractNum w:abstractNumId="4" w15:restartNumberingAfterBreak="0">
-    <w:nsid w:val="1A277AFC"/>
-    <w:multiLevelType w:val="hybridMultilevel"/>
-    <w:tmpl w:val="251E707C"/>
-    <w:lvl w:ilvl="0" w:tplc="C7BC33B2">
-      <w:start w:val="1"/>
-      <w:numFmt w:val="bullet"/>
-      <w:lvlText w:val=""/>
-      <w:lvlJc w:val="left"/>
-      <w:pPr>
-        <w:ind w:left="720" w:hanging="360"/>
-      </w:pPr>
-      <w:rPr>
-        <w:rFonts w:ascii="Symbol" w:hAnsi="Symbol" w:hint="default"/>
-        <w:color w:val="A5A5A5" w:themeColor="accent3"/>
-        <w:u w:color="5B9BD5" w:themeColor="accent1"/>
-      </w:rPr>
-    </w:lvl>
-    <w:lvl w:ilvl="1" w:tplc="04090019" w:tentative="1">
-      <w:start w:val="1"/>
-      <w:numFmt w:val="lowerLetter"/>
-      <w:lvlText w:val="%2."/>
-      <w:lvlJc w:val="left"/>
-      <w:pPr>
-        <w:ind w:left="1440" w:hanging="360"/>
-      </w:pPr>
-    </w:lvl>
-    <w:lvl w:ilvl="2" w:tplc="0409001B" w:tentative="1">
-      <w:start w:val="1"/>
-      <w:numFmt w:val="lowerRoman"/>
-      <w:lvlText w:val="%3."/>
-      <w:lvlJc w:val="right"/>
-      <w:pPr>
-        <w:ind w:left="2160" w:hanging="180"/>
-      </w:pPr>
-    </w:lvl>
-    <w:lvl w:ilvl="3" w:tplc="0409000F" w:tentative="1">
-      <w:start w:val="1"/>
-      <w:numFmt w:val="decimal"/>
-      <w:lvlText w:val="%4."/>
-      <w:lvlJc w:val="left"/>
-      <w:pPr>
-        <w:ind w:left="2880" w:hanging="360"/>
-      </w:pPr>
-    </w:lvl>
-    <w:lvl w:ilvl="4" w:tplc="04090019" w:tentative="1">
-      <w:start w:val="1"/>
-      <w:numFmt w:val="lowerLetter"/>
-      <w:lvlText w:val="%5."/>
-      <w:lvlJc w:val="left"/>
-      <w:pPr>
-        <w:ind w:left="3600" w:hanging="360"/>
-      </w:pPr>
-    </w:lvl>
-    <w:lvl w:ilvl="5" w:tplc="0409001B" w:tentative="1">
-      <w:start w:val="1"/>
-      <w:numFmt w:val="lowerRoman"/>
-      <w:lvlText w:val="%6."/>
-      <w:lvlJc w:val="right"/>
-      <w:pPr>
-        <w:ind w:left="4320" w:hanging="180"/>
-      </w:pPr>
-    </w:lvl>
-    <w:lvl w:ilvl="6" w:tplc="0409000F" w:tentative="1">
-      <w:start w:val="1"/>
-      <w:numFmt w:val="decimal"/>
-      <w:lvlText w:val="%7."/>
-      <w:lvlJc w:val="left"/>
-      <w:pPr>
-        <w:ind w:left="5040" w:hanging="360"/>
-      </w:pPr>
-    </w:lvl>
-    <w:lvl w:ilvl="7" w:tplc="04090019" w:tentative="1">
-      <w:start w:val="1"/>
-      <w:numFmt w:val="lowerLetter"/>
-      <w:lvlText w:val="%8."/>
-      <w:lvlJc w:val="left"/>
-      <w:pPr>
-        <w:ind w:left="5760" w:hanging="360"/>
-      </w:pPr>
-    </w:lvl>
-    <w:lvl w:ilvl="8" w:tplc="0409001B" w:tentative="1">
-      <w:start w:val="1"/>
-      <w:numFmt w:val="lowerRoman"/>
-      <w:lvlText w:val="%9."/>
-      <w:lvlJc w:val="right"/>
-      <w:pPr>
-        <w:ind w:left="6480" w:hanging="180"/>
-      </w:pPr>
-    </w:lvl>
-  </w:abstractNum>
-  <w:abstractNum w:abstractNumId="5" w15:restartNumberingAfterBreak="0">
-    <w:nsid w:val="2D9448EF"/>
-    <w:multiLevelType w:val="hybridMultilevel"/>
-    <w:tmpl w:val="A92A2166"/>
-    <w:lvl w:ilvl="0" w:tplc="A4583C36">
-      <w:start w:val="1"/>
-      <w:numFmt w:val="bullet"/>
-      <w:lvlText w:val=""/>
-      <w:lvlJc w:val="left"/>
-      <w:pPr>
-        <w:ind w:left="720" w:hanging="360"/>
-      </w:pPr>
-      <w:rPr>
-        <w:rFonts w:ascii="Symbol" w:hAnsi="Symbol" w:hint="default"/>
-        <w:color w:val="4472C4" w:themeColor="accent5"/>
-        <w:u w:color="5B9BD5" w:themeColor="accent1"/>
-      </w:rPr>
-    </w:lvl>
-    <w:lvl w:ilvl="1" w:tplc="04090019" w:tentative="1">
-      <w:start w:val="1"/>
-      <w:numFmt w:val="lowerLetter"/>
-      <w:lvlText w:val="%2."/>
-      <w:lvlJc w:val="left"/>
-      <w:pPr>
-        <w:ind w:left="1440" w:hanging="360"/>
-      </w:pPr>
-    </w:lvl>
-    <w:lvl w:ilvl="2" w:tplc="0409001B" w:tentative="1">
-      <w:start w:val="1"/>
-      <w:numFmt w:val="lowerRoman"/>
-      <w:lvlText w:val="%3."/>
-      <w:lvlJc w:val="right"/>
-      <w:pPr>
-        <w:ind w:left="2160" w:hanging="180"/>
-      </w:pPr>
-    </w:lvl>
-    <w:lvl w:ilvl="3" w:tplc="0409000F" w:tentative="1">
-      <w:start w:val="1"/>
-      <w:numFmt w:val="decimal"/>
-      <w:lvlText w:val="%4."/>
-      <w:lvlJc w:val="left"/>
-      <w:pPr>
-        <w:ind w:left="2880" w:hanging="360"/>
-      </w:pPr>
-    </w:lvl>
-    <w:lvl w:ilvl="4" w:tplc="04090019" w:tentative="1">
-      <w:start w:val="1"/>
-      <w:numFmt w:val="lowerLetter"/>
-      <w:lvlText w:val="%5."/>
-      <w:lvlJc w:val="left"/>
-      <w:pPr>
-        <w:ind w:left="3600" w:hanging="360"/>
-      </w:pPr>
-    </w:lvl>
-    <w:lvl w:ilvl="5" w:tplc="0409001B" w:tentative="1">
-      <w:start w:val="1"/>
-      <w:numFmt w:val="lowerRoman"/>
-      <w:lvlText w:val="%6."/>
-      <w:lvlJc w:val="right"/>
-      <w:pPr>
-        <w:ind w:left="4320" w:hanging="180"/>
-      </w:pPr>
-    </w:lvl>
-    <w:lvl w:ilvl="6" w:tplc="0409000F" w:tentative="1">
-      <w:start w:val="1"/>
-      <w:numFmt w:val="decimal"/>
-      <w:lvlText w:val="%7."/>
-      <w:lvlJc w:val="left"/>
-      <w:pPr>
-        <w:ind w:left="5040" w:hanging="360"/>
-      </w:pPr>
-    </w:lvl>
-    <w:lvl w:ilvl="7" w:tplc="04090019" w:tentative="1">
-      <w:start w:val="1"/>
-      <w:numFmt w:val="lowerLetter"/>
-      <w:lvlText w:val="%8."/>
-      <w:lvlJc w:val="left"/>
-      <w:pPr>
-        <w:ind w:left="5760" w:hanging="360"/>
-      </w:pPr>
-    </w:lvl>
-    <w:lvl w:ilvl="8" w:tplc="0409001B" w:tentative="1">
-      <w:start w:val="1"/>
-      <w:numFmt w:val="lowerRoman"/>
-      <w:lvlText w:val="%9."/>
-      <w:lvlJc w:val="right"/>
-      <w:pPr>
-        <w:ind w:left="6480" w:hanging="180"/>
-      </w:pPr>
-    </w:lvl>
-  </w:abstractNum>
-  <w:abstractNum w:abstractNumId="6" w15:restartNumberingAfterBreak="0">
-    <w:nsid w:val="528C1828"/>
-    <w:multiLevelType w:val="hybridMultilevel"/>
-    <w:tmpl w:val="45148FEC"/>
-    <w:lvl w:ilvl="0" w:tplc="C9B6E9BC">
-      <w:start w:val="1"/>
-      <w:numFmt w:val="decimal"/>
-      <w:pStyle w:val="Listaconnmeros"/>
-      <w:lvlText w:val="%1."/>
-      <w:lvlJc w:val="left"/>
-      <w:pPr>
-        <w:ind w:left="720" w:hanging="360"/>
-      </w:pPr>
-      <w:rPr>
-        <w:rFonts w:hint="default"/>
-        <w:b/>
-        <w:color w:val="ED7D31" w:themeColor="accent2"/>
-        <w:u w:color="5B9BD5" w:themeColor="accent1"/>
-      </w:rPr>
-    </w:lvl>
-    <w:lvl w:ilvl="1" w:tplc="04090003">
-      <w:start w:val="1"/>
-      <w:numFmt w:val="bullet"/>
-      <w:lvlText w:val="o"/>
-      <w:lvlJc w:val="left"/>
-      <w:pPr>
-        <w:ind w:left="1440" w:hanging="360"/>
-      </w:pPr>
-      <w:rPr>
-        <w:rFonts w:ascii="Courier New" w:hAnsi="Courier New" w:cs="Courier New" w:hint="default"/>
-      </w:rPr>
-    </w:lvl>
-    <w:lvl w:ilvl="2" w:tplc="04090005" w:tentative="1">
-      <w:start w:val="1"/>
-      <w:numFmt w:val="bullet"/>
-      <w:lvlText w:val=""/>
-      <w:lvlJc w:val="left"/>
-      <w:pPr>
-        <w:ind w:left="2160" w:hanging="360"/>
-      </w:pPr>
-      <w:rPr>
-        <w:rFonts w:ascii="Wingdings" w:hAnsi="Wingdings" w:hint="default"/>
-      </w:rPr>
-    </w:lvl>
-    <w:lvl w:ilvl="3" w:tplc="04090001" w:tentative="1">
-      <w:start w:val="1"/>
-      <w:numFmt w:val="bullet"/>
-      <w:lvlText w:val=""/>
-      <w:lvlJc w:val="left"/>
-      <w:pPr>
-        <w:ind w:left="2880" w:hanging="360"/>
-      </w:pPr>
-      <w:rPr>
-        <w:rFonts w:ascii="Symbol" w:hAnsi="Symbol" w:hint="default"/>
-      </w:rPr>
-    </w:lvl>
-    <w:lvl w:ilvl="4" w:tplc="04090003" w:tentative="1">
-      <w:start w:val="1"/>
-      <w:numFmt w:val="bullet"/>
-      <w:lvlText w:val="o"/>
-      <w:lvlJc w:val="left"/>
-      <w:pPr>
-        <w:ind w:left="3600" w:hanging="360"/>
-      </w:pPr>
-      <w:rPr>
-        <w:rFonts w:ascii="Courier New" w:hAnsi="Courier New" w:cs="Courier New" w:hint="default"/>
-      </w:rPr>
-    </w:lvl>
-    <w:lvl w:ilvl="5" w:tplc="04090005" w:tentative="1">
-      <w:start w:val="1"/>
-      <w:numFmt w:val="bullet"/>
-      <w:lvlText w:val=""/>
-      <w:lvlJc w:val="left"/>
-      <w:pPr>
-        <w:ind w:left="4320" w:hanging="360"/>
-      </w:pPr>
-      <w:rPr>
-        <w:rFonts w:ascii="Wingdings" w:hAnsi="Wingdings" w:hint="default"/>
-      </w:rPr>
-    </w:lvl>
-    <w:lvl w:ilvl="6" w:tplc="04090001" w:tentative="1">
-      <w:start w:val="1"/>
-      <w:numFmt w:val="bullet"/>
-      <w:lvlText w:val=""/>
-      <w:lvlJc w:val="left"/>
-      <w:pPr>
-        <w:ind w:left="5040" w:hanging="360"/>
-      </w:pPr>
-      <w:rPr>
-        <w:rFonts w:ascii="Symbol" w:hAnsi="Symbol" w:hint="default"/>
-      </w:rPr>
-    </w:lvl>
-    <w:lvl w:ilvl="7" w:tplc="04090003" w:tentative="1">
-      <w:start w:val="1"/>
-      <w:numFmt w:val="bullet"/>
-      <w:lvlText w:val="o"/>
-      <w:lvlJc w:val="left"/>
-      <w:pPr>
-        <w:ind w:left="5760" w:hanging="360"/>
-      </w:pPr>
-      <w:rPr>
-        <w:rFonts w:ascii="Courier New" w:hAnsi="Courier New" w:cs="Courier New" w:hint="default"/>
-      </w:rPr>
-    </w:lvl>
-    <w:lvl w:ilvl="8" w:tplc="04090005" w:tentative="1">
-      <w:start w:val="1"/>
-      <w:numFmt w:val="bullet"/>
-      <w:lvlText w:val=""/>
-      <w:lvlJc w:val="left"/>
-      <w:pPr>
-        <w:ind w:left="6480" w:hanging="360"/>
-      </w:pPr>
-      <w:rPr>
-        <w:rFonts w:ascii="Wingdings" w:hAnsi="Wingdings" w:hint="default"/>
-      </w:rPr>
-    </w:lvl>
-  </w:abstractNum>
-  <w:num w:numId="1">
-    <w:abstractNumId w:val="3"/>
-  </w:num>
-  <w:num w:numId="2">
-    <w:abstractNumId w:val="6"/>
-  </w:num>
-  <w:num w:numId="3">
-    <w:abstractNumId w:val="4"/>
-  </w:num>
-  <w:num w:numId="4">
-    <w:abstractNumId w:val="5"/>
-  </w:num>
-  <w:num w:numId="5">
-    <w:abstractNumId w:val="2"/>
-  </w:num>
-  <w:num w:numId="6">
-    <w:abstractNumId w:val="1"/>
-  </w:num>
-  <w:num w:numId="7">
-    <w:abstractNumId w:val="0"/>
-  </w:num>
-</w:numbering>
-</file>
-
-<file path=word/glossary/settings.xml><?xml version="1.0" encoding="utf-8"?>
-<w:settings xmlns:mc="http://schemas.openxmlformats.org/markup-compatibility/2006" xmlns:o="urn:schemas-microsoft-com:office:office" xmlns:r="http://schemas.openxmlformats.org/officeDocument/2006/relationships" xmlns:m="http://schemas.openxmlformats.org/officeDocument/2006/math" xmlns:v="urn:schemas-microsoft-com:vml" xmlns:w10="urn:schemas-microsoft-com:office:word" xmlns:w="http://schemas.openxmlformats.org/wordprocessingml/2006/main" xmlns:w14="http://schemas.microsoft.com/office/word/2010/wordml" xmlns:w15="http://schemas.microsoft.com/office/word/2012/wordml" xmlns:w16se="http://schemas.microsoft.com/office/word/2015/wordml/symex" xmlns:sl="http://schemas.openxmlformats.org/schemaLibrary/2006/main" mc:Ignorable="w14 w15 w16se">
-  <w:view w:val="normal"/>
-  <w:defaultTabStop w:val="708"/>
-  <w:hyphenationZone w:val="425"/>
-  <w:characterSpacingControl w:val="doNotCompress"/>
-  <w:compat>
-    <w:useFELayout/>
-    <w:compatSetting w:name="compatibilityMode" w:uri="http://schemas.microsoft.com/office/word" w:val="15"/>
-    <w:compatSetting w:name="overrideTableStyleFontSizeAndJustification" w:uri="http://schemas.microsoft.com/office/word" w:val="1"/>
-    <w:compatSetting w:name="enableOpenTypeFeatures" w:uri="http://schemas.microsoft.com/office/word" w:val="1"/>
-    <w:compatSetting w:name="doNotFlipMirrorIndents" w:uri="http://schemas.microsoft.com/office/word" w:val="1"/>
-    <w:compatSetting w:name="differentiateMultirowTableHeaders" w:uri="http://schemas.microsoft.com/office/word" w:val="1"/>
-  </w:compat>
-  <w:rsids>
-    <w:rsidRoot w:val="00322CAC"/>
-    <w:rsid w:val="000476C3"/>
-    <w:rsid w:val="00077D47"/>
-    <w:rsid w:val="00081545"/>
-    <w:rsid w:val="001354E9"/>
-    <w:rsid w:val="00265AF4"/>
-    <w:rsid w:val="00322CAC"/>
-    <w:rsid w:val="00491C63"/>
-    <w:rsid w:val="004B4D4C"/>
-    <w:rsid w:val="004D4780"/>
-    <w:rsid w:val="007C10EC"/>
-    <w:rsid w:val="0085313D"/>
-    <w:rsid w:val="009111B4"/>
-    <w:rsid w:val="009D4A34"/>
-    <w:rsid w:val="00BB6B7E"/>
-    <w:rsid w:val="00E8593A"/>
-    <w:rsid w:val="00EF2D26"/>
-  </w:rsids>
-  <m:mathPr>
-    <m:mathFont m:val="Cambria Math"/>
-    <m:brkBin m:val="before"/>
-    <m:brkBinSub m:val="--"/>
-    <m:smallFrac m:val="0"/>
-    <m:dispDef/>
-    <m:lMargin m:val="0"/>
-    <m:rMargin m:val="0"/>
-    <m:defJc m:val="centerGroup"/>
-    <m:wrapIndent m:val="1440"/>
-    <m:intLim m:val="subSup"/>
-    <m:naryLim m:val="undOvr"/>
-  </m:mathPr>
-  <w:themeFontLang w:val="es-PE"/>
-  <w:clrSchemeMapping w:bg1="light1" w:t1="dark1" w:bg2="light2" w:t2="dark2" w:accent1="accent1" w:accent2="accent2" w:accent3="accent3" w:accent4="accent4" w:accent5="accent5" w:accent6="accent6" w:hyperlink="hyperlink" w:followedHyperlink="followedHyperlink"/>
-  <w:decimalSymbol w:val=","/>
-  <w:listSeparator w:val=";"/>
-  <w15:chartTrackingRefBased/>
-</w:settings>
-</file>
-
-<file path=word/glossary/styles.xml><?xml version="1.0" encoding="utf-8"?>
-<w:styles xmlns:mc="http://schemas.openxmlformats.org/markup-compatibility/2006" xmlns:r="http://schemas.openxmlformats.org/officeDocument/2006/relationships" xmlns:w="http://schemas.openxmlformats.org/wordprocessingml/2006/main" xmlns:w14="http://schemas.microsoft.com/office/word/2010/wordml" xmlns:w15="http://schemas.microsoft.com/office/word/2012/wordml" xmlns:w16se="http://schemas.microsoft.com/office/word/2015/wordml/symex" mc:Ignorable="w14 w15 w16se">
-  <w:docDefaults>
-    <w:rPrDefault>
-      <w:rPr>
-        <w:rFonts w:asciiTheme="minorHAnsi" w:eastAsiaTheme="minorEastAsia" w:hAnsiTheme="minorHAnsi" w:cstheme="minorBidi"/>
-        <w:sz w:val="22"/>
-        <w:szCs w:val="22"/>
-        <w:lang w:val="es-PE" w:eastAsia="es-PE" w:bidi="ar-SA"/>
-      </w:rPr>
-    </w:rPrDefault>
-    <w:pPrDefault>
-      <w:pPr>
-        <w:spacing w:after="160" w:line="259" w:lineRule="auto"/>
-      </w:pPr>
-    </w:pPrDefault>
-  </w:docDefaults>
-  <w:latentStyles w:defLockedState="0" w:defUIPriority="99" w:defSemiHidden="0" w:defUnhideWhenUsed="0" w:defQFormat="0" w:count="371">
-    <w:lsdException w:name="Normal" w:uiPriority="0" w:qFormat="1"/>
-    <w:lsdException w:name="heading 1" w:uiPriority="9" w:qFormat="1"/>
-    <w:lsdException w:name="heading 2" w:semiHidden="1" w:uiPriority="9" w:unhideWhenUsed="1" w:qFormat="1"/>
-    <w:lsdException w:name="heading 3" w:semiHidden="1" w:uiPriority="9" w:unhideWhenUsed="1" w:qFormat="1"/>
-    <w:lsdException w:name="heading 4" w:semiHidden="1" w:uiPriority="9" w:unhideWhenUsed="1" w:qFormat="1"/>
-    <w:lsdException w:name="heading 5" w:semiHidden="1" w:uiPriority="9" w:unhideWhenUsed="1" w:qFormat="1"/>
-    <w:lsdException w:name="heading 6" w:semiHidden="1" w:uiPriority="9" w:unhideWhenUsed="1" w:qFormat="1"/>
-    <w:lsdException w:name="heading 7" w:semiHidden="1" w:uiPriority="9" w:unhideWhenUsed="1" w:qFormat="1"/>
-    <w:lsdException w:name="heading 8" w:semiHidden="1" w:uiPriority="9" w:unhideWhenUsed="1" w:qFormat="1"/>
-    <w:lsdException w:name="heading 9" w:semiHidden="1" w:uiPriority="9" w:unhideWhenUsed="1" w:qFormat="1"/>
-    <w:lsdException w:name="index 1" w:semiHidden="1" w:unhideWhenUsed="1"/>
-    <w:lsdException w:name="index 2" w:semiHidden="1" w:unhideWhenUsed="1"/>
-    <w:lsdException w:name="index 3" w:semiHidden="1" w:unhideWhenUsed="1"/>
-    <w:lsdException w:name="index 4" w:semiHidden="1" w:unhideWhenUsed="1"/>
-    <w:lsdException w:name="index 5" w:semiHidden="1" w:unhideWhenUsed="1"/>
-    <w:lsdException w:name="index 6" w:semiHidden="1" w:unhideWhenUsed="1"/>
-    <w:lsdException w:name="index 7" w:semiHidden="1" w:unhideWhenUsed="1"/>
-    <w:lsdException w:name="index 8" w:semiHidden="1" w:unhideWhenUsed="1"/>
-    <w:lsdException w:name="index 9" w:semiHidden="1" w:unhideWhenUsed="1"/>
-    <w:lsdException w:name="toc 1" w:semiHidden="1" w:uiPriority="39" w:unhideWhenUsed="1"/>
-    <w:lsdException w:name="toc 2" w:semiHidden="1" w:uiPriority="39" w:unhideWhenUsed="1"/>
-    <w:lsdException w:name="toc 3" w:semiHidden="1" w:uiPriority="39" w:unhideWhenUsed="1"/>
-    <w:lsdException w:name="toc 4" w:semiHidden="1" w:uiPriority="39" w:unhideWhenUsed="1"/>
-    <w:lsdException w:name="toc 5" w:semiHidden="1" w:uiPriority="39" w:unhideWhenUsed="1"/>
-    <w:lsdException w:name="toc 6" w:semiHidden="1" w:uiPriority="39" w:unhideWhenUsed="1"/>
-    <w:lsdException w:name="toc 7" w:semiHidden="1" w:uiPriority="39" w:unhideWhenUsed="1"/>
-    <w:lsdException w:name="toc 8" w:semiHidden="1" w:uiPriority="39" w:unhideWhenUsed="1"/>
-    <w:lsdException w:name="toc 9" w:semiHidden="1" w:uiPriority="39" w:unhideWhenUsed="1"/>
-    <w:lsdException w:name="Normal Indent" w:semiHidden="1" w:unhideWhenUsed="1"/>
-    <w:lsdException w:name="footnote text" w:semiHidden="1" w:unhideWhenUsed="1"/>
-    <w:lsdException w:name="annotation text" w:semiHidden="1" w:unhideWhenUsed="1"/>
-    <w:lsdException w:name="header" w:semiHidden="1" w:unhideWhenUsed="1"/>
-    <w:lsdException w:name="footer" w:semiHidden="1" w:unhideWhenUsed="1"/>
-    <w:lsdException w:name="index heading" w:semiHidden="1" w:unhideWhenUsed="1"/>
-    <w:lsdException w:name="caption" w:semiHidden="1" w:uiPriority="35" w:unhideWhenUsed="1" w:qFormat="1"/>
-    <w:lsdException w:name="table of figures" w:semiHidden="1" w:unhideWhenUsed="1"/>
-    <w:lsdException w:name="envelope address" w:semiHidden="1" w:unhideWhenUsed="1"/>
-    <w:lsdException w:name="envelope return" w:semiHidden="1" w:unhideWhenUsed="1"/>
-    <w:lsdException w:name="footnote reference" w:semiHidden="1" w:unhideWhenUsed="1"/>
-    <w:lsdException w:name="annotation reference" w:semiHidden="1" w:unhideWhenUsed="1"/>
-    <w:lsdException w:name="line number" w:semiHidden="1" w:unhideWhenUsed="1"/>
-    <w:lsdException w:name="page number" w:semiHidden="1" w:unhideWhenUsed="1"/>
-    <w:lsdException w:name="endnote reference" w:semiHidden="1" w:unhideWhenUsed="1"/>
-    <w:lsdException w:name="endnote text" w:semiHidden="1" w:unhideWhenUsed="1"/>
-    <w:lsdException w:name="table of authorities" w:semiHidden="1" w:unhideWhenUsed="1"/>
-    <w:lsdException w:name="macro" w:semiHidden="1" w:unhideWhenUsed="1"/>
-    <w:lsdException w:name="toa heading" w:semiHidden="1" w:unhideWhenUsed="1"/>
-    <w:lsdException w:name="List" w:semiHidden="1" w:unhideWhenUsed="1"/>
-    <w:lsdException w:name="List Bullet" w:semiHidden="1" w:unhideWhenUsed="1"/>
-    <w:lsdException w:name="List Number" w:semiHidden="1" w:unhideWhenUsed="1"/>
-    <w:lsdException w:name="List 2" w:semiHidden="1" w:unhideWhenUsed="1"/>
-    <w:lsdException w:name="List 3" w:semiHidden="1" w:unhideWhenUsed="1"/>
-    <w:lsdException w:name="List 4" w:semiHidden="1" w:unhideWhenUsed="1"/>
-    <w:lsdException w:name="List 5" w:semiHidden="1" w:unhideWhenUsed="1"/>
-    <w:lsdException w:name="List Bullet 2" w:semiHidden="1" w:unhideWhenUsed="1"/>
-    <w:lsdException w:name="List Bullet 3" w:semiHidden="1" w:unhideWhenUsed="1"/>
-    <w:lsdException w:name="List Bullet 4" w:semiHidden="1" w:unhideWhenUsed="1"/>
-    <w:lsdException w:name="List Bullet 5" w:semiHidden="1" w:unhideWhenUsed="1"/>
-    <w:lsdException w:name="List Number 2" w:semiHidden="1" w:unhideWhenUsed="1"/>
-    <w:lsdException w:name="List Number 3" w:semiHidden="1" w:unhideWhenUsed="1"/>
-    <w:lsdException w:name="List Number 4" w:semiHidden="1" w:unhideWhenUsed="1"/>
-    <w:lsdException w:name="List Number 5" w:semiHidden="1" w:unhideWhenUsed="1"/>
-    <w:lsdException w:name="Title" w:uiPriority="10" w:qFormat="1"/>
-    <w:lsdException w:name="Closing" w:semiHidden="1" w:unhideWhenUsed="1"/>
-    <w:lsdException w:name="Signature" w:semiHidden="1" w:unhideWhenUsed="1"/>
-    <w:lsdException w:name="Default Paragraph Font" w:semiHidden="1" w:uiPriority="1" w:unhideWhenUsed="1"/>
-    <w:lsdException w:name="Body Text" w:semiHidden="1" w:unhideWhenUsed="1"/>
-    <w:lsdException w:name="Body Text Indent" w:semiHidden="1" w:unhideWhenUsed="1"/>
-    <w:lsdException w:name="List Continue" w:semiHidden="1" w:unhideWhenUsed="1"/>
-    <w:lsdException w:name="List Continue 2" w:semiHidden="1" w:unhideWhenUsed="1"/>
-    <w:lsdException w:name="List Continue 3" w:semiHidden="1" w:unhideWhenUsed="1"/>
-    <w:lsdException w:name="List Continue 4" w:semiHidden="1" w:unhideWhenUsed="1"/>
-    <w:lsdException w:name="List Continue 5" w:semiHidden="1" w:unhideWhenUsed="1"/>
-    <w:lsdException w:name="Message Header" w:semiHidden="1" w:unhideWhenUsed="1"/>
-    <w:lsdException w:name="Subtitle" w:uiPriority="11" w:qFormat="1"/>
-    <w:lsdException w:name="Salutation" w:semiHidden="1" w:unhideWhenUsed="1"/>
-    <w:lsdException w:name="Date" w:semiHidden="1" w:unhideWhenUsed="1"/>
-    <w:lsdException w:name="Body Text First Indent" w:semiHidden="1" w:unhideWhenUsed="1"/>
-    <w:lsdException w:name="Body Text First Indent 2" w:semiHidden="1" w:unhideWhenUsed="1"/>
-    <w:lsdException w:name="Note Heading" w:semiHidden="1" w:unhideWhenUsed="1"/>
-    <w:lsdException w:name="Body Text 2" w:semiHidden="1" w:unhideWhenUsed="1"/>
-    <w:lsdException w:name="Body Text 3" w:semiHidden="1" w:unhideWhenUsed="1"/>
-    <w:lsdException w:name="Body Text Indent 2" w:semiHidden="1" w:unhideWhenUsed="1"/>
-    <w:lsdException w:name="Body Text Indent 3" w:semiHidden="1" w:unhideWhenUsed="1"/>
-    <w:lsdException w:name="Block Text" w:semiHidden="1" w:unhideWhenUsed="1"/>
-    <w:lsdException w:name="Hyperlink" w:semiHidden="1" w:unhideWhenUsed="1"/>
-    <w:lsdException w:name="FollowedHyperlink" w:semiHidden="1" w:unhideWhenUsed="1"/>
-    <w:lsdException w:name="Strong" w:uiPriority="22" w:qFormat="1"/>
-    <w:lsdException w:name="Emphasis" w:uiPriority="20" w:qFormat="1"/>
-    <w:lsdException w:name="Document Map" w:semiHidden="1" w:unhideWhenUsed="1"/>
-    <w:lsdException w:name="Plain Text" w:semiHidden="1" w:unhideWhenUsed="1"/>
-    <w:lsdException w:name="E-mail Signature" w:semiHidden="1" w:unhideWhenUsed="1"/>
-    <w:lsdException w:name="HTML Top of Form" w:semiHidden="1" w:unhideWhenUsed="1"/>
-    <w:lsdException w:name="HTML Bottom of Form" w:semiHidden="1" w:unhideWhenUsed="1"/>
-    <w:lsdException w:name="Normal (Web)" w:semiHidden="1" w:unhideWhenUsed="1"/>
-    <w:lsdException w:name="HTML Acronym" w:semiHidden="1" w:unhideWhenUsed="1"/>
-    <w:lsdException w:name="HTML Address" w:semiHidden="1" w:unhideWhenUsed="1"/>
-    <w:lsdException w:name="HTML Cite" w:semiHidden="1" w:unhideWhenUsed="1"/>
-    <w:lsdException w:name="HTML Code" w:semiHidden="1" w:unhideWhenUsed="1"/>
-    <w:lsdException w:name="HTML Definition" w:semiHidden="1" w:unhideWhenUsed="1"/>
-    <w:lsdException w:name="HTML Keyboard" w:semiHidden="1" w:unhideWhenUsed="1"/>
-    <w:lsdException w:name="HTML Preformatted" w:semiHidden="1" w:unhideWhenUsed="1"/>
-    <w:lsdException w:name="HTML Sample" w:semiHidden="1" w:unhideWhenUsed="1"/>
-    <w:lsdException w:name="HTML Typewriter" w:semiHidden="1" w:unhideWhenUsed="1"/>
-    <w:lsdException w:name="HTML Variable" w:semiHidden="1" w:unhideWhenUsed="1"/>
-    <w:lsdException w:name="Normal Table" w:semiHidden="1" w:unhideWhenUsed="1"/>
-    <w:lsdException w:name="annotation subject" w:semiHidden="1" w:unhideWhenUsed="1"/>
-    <w:lsdException w:name="No List" w:semiHidden="1" w:unhideWhenUsed="1"/>
-    <w:lsdException w:name="Outline List 1" w:semiHidden="1" w:unhideWhenUsed="1"/>
-    <w:lsdException w:name="Outline List 2" w:semiHidden="1" w:unhideWhenUsed="1"/>
-    <w:lsdException w:name="Outline List 3" w:semiHidden="1" w:unhideWhenUsed="1"/>
-    <w:lsdException w:name="Table Simple 1" w:semiHidden="1" w:unhideWhenUsed="1"/>
-    <w:lsdException w:name="Table Simple 2" w:semiHidden="1" w:unhideWhenUsed="1"/>
-    <w:lsdException w:name="Table Simple 3" w:semiHidden="1" w:unhideWhenUsed="1"/>
-    <w:lsdException w:name="Table Classic 1" w:semiHidden="1" w:unhideWhenUsed="1"/>
-    <w:lsdException w:name="Table Classic 2" w:semiHidden="1" w:unhideWhenUsed="1"/>
-    <w:lsdException w:name="Table Classic 3" w:semiHidden="1" w:unhideWhenUsed="1"/>
-    <w:lsdException w:name="Table Classic 4" w:semiHidden="1" w:unhideWhenUsed="1"/>
-    <w:lsdException w:name="Table Colorful 1" w:semiHidden="1" w:unhideWhenUsed="1"/>
-    <w:lsdException w:name="Table Colorful 2" w:semiHidden="1" w:unhideWhenUsed="1"/>
-    <w:lsdException w:name="Table Colorful 3" w:semiHidden="1" w:unhideWhenUsed="1"/>
-    <w:lsdException w:name="Table Columns 1" w:semiHidden="1" w:unhideWhenUsed="1"/>
-    <w:lsdException w:name="Table Columns 2" w:semiHidden="1" w:unhideWhenUsed="1"/>
-    <w:lsdException w:name="Table Columns 3" w:semiHidden="1" w:unhideWhenUsed="1"/>
-    <w:lsdException w:name="Table Columns 4" w:semiHidden="1" w:unhideWhenUsed="1"/>
-    <w:lsdException w:name="Table Columns 5" w:semiHidden="1" w:unhideWhenUsed="1"/>
-    <w:lsdException w:name="Table Grid 1" w:semiHidden="1" w:unhideWhenUsed="1"/>
-    <w:lsdException w:name="Table Grid 2" w:semiHidden="1" w:unhideWhenUsed="1"/>
-    <w:lsdException w:name="Table Grid 3" w:semiHidden="1" w:unhideWhenUsed="1"/>
-    <w:lsdException w:name="Table Grid 4" w:semiHidden="1" w:unhideWhenUsed="1"/>
-    <w:lsdException w:name="Table Grid 5" w:semiHidden="1" w:unhideWhenUsed="1"/>
-    <w:lsdException w:name="Table Grid 6" w:semiHidden="1" w:unhideWhenUsed="1"/>
-    <w:lsdException w:name="Table Grid 7" w:semiHidden="1" w:unhideWhenUsed="1"/>
-    <w:lsdException w:name="Table Grid 8" w:semiHidden="1" w:unhideWhenUsed="1"/>
-    <w:lsdException w:name="Table List 1" w:semiHidden="1" w:unhideWhenUsed="1"/>
-    <w:lsdException w:name="Table List 2" w:semiHidden="1" w:unhideWhenUsed="1"/>
-    <w:lsdException w:name="Table List 3" w:semiHidden="1" w:unhideWhenUsed="1"/>
-    <w:lsdException w:name="Table List 4" w:semiHidden="1" w:unhideWhenUsed="1"/>
-    <w:lsdException w:name="Table List 5" w:semiHidden="1" w:unhideWhenUsed="1"/>
-    <w:lsdException w:name="Table List 6" w:semiHidden="1" w:unhideWhenUsed="1"/>
-    <w:lsdException w:name="Table List 7" w:semiHidden="1" w:unhideWhenUsed="1"/>
-    <w:lsdException w:name="Table List 8" w:semiHidden="1" w:unhideWhenUsed="1"/>
-    <w:lsdException w:name="Table 3D effects 1" w:semiHidden="1" w:unhideWhenUsed="1"/>
-    <w:lsdException w:name="Table 3D effects 2" w:semiHidden="1" w:unhideWhenUsed="1"/>
-    <w:lsdException w:name="Table 3D effects 3" w:semiHidden="1" w:unhideWhenUsed="1"/>
-    <w:lsdException w:name="Table Contemporary" w:semiHidden="1" w:unhideWhenUsed="1"/>
-    <w:lsdException w:name="Table Elegant" w:semiHidden="1" w:unhideWhenUsed="1"/>
-    <w:lsdException w:name="Table Professional" w:semiHidden="1" w:unhideWhenUsed="1"/>
-    <w:lsdException w:name="Table Subtle 1" w:semiHidden="1" w:unhideWhenUsed="1"/>
-    <w:lsdException w:name="Table Subtle 2" w:semiHidden="1" w:unhideWhenUsed="1"/>
-    <w:lsdException w:name="Table Web 1" w:semiHidden="1" w:unhideWhenUsed="1"/>
-    <w:lsdException w:name="Table Web 2" w:semiHidden="1" w:unhideWhenUsed="1"/>
-    <w:lsdException w:name="Table Web 3" w:semiHidden="1" w:unhideWhenUsed="1"/>
-    <w:lsdException w:name="Balloon Text" w:semiHidden="1" w:unhideWhenUsed="1"/>
-    <w:lsdException w:name="Table Grid" w:uiPriority="39"/>
-    <w:lsdException w:name="Table Theme" w:semiHidden="1" w:unhideWhenUsed="1"/>
-    <w:lsdException w:name="Placeholder Text" w:semiHidden="1"/>
-    <w:lsdException w:name="No Spacing" w:uiPriority="1" w:qFormat="1"/>
-    <w:lsdException w:name="Light Shading" w:uiPriority="60"/>
-    <w:lsdException w:name="Light List" w:uiPriority="61"/>
-    <w:lsdException w:name="Light Grid" w:uiPriority="62"/>
-    <w:lsdException w:name="Medium Shading 1" w:uiPriority="63"/>
-    <w:lsdException w:name="Medium Shading 2" w:uiPriority="64"/>
-    <w:lsdException w:name="Medium List 1" w:uiPriority="65"/>
-    <w:lsdException w:name="Medium List 2" w:uiPriority="66"/>
-    <w:lsdException w:name="Medium Grid 1" w:uiPriority="67"/>
-    <w:lsdException w:name="Medium Grid 2" w:uiPriority="68"/>
-    <w:lsdException w:name="Medium Grid 3" w:uiPriority="69"/>
-    <w:lsdException w:name="Dark List" w:uiPriority="70"/>
-    <w:lsdException w:name="Colorful Shading" w:uiPriority="71"/>
-    <w:lsdException w:name="Colorful List" w:uiPriority="72"/>
-    <w:lsdException w:name="Colorful Grid" w:uiPriority="73"/>
-    <w:lsdException w:name="Light Shading Accent 1" w:uiPriority="60"/>
-    <w:lsdException w:name="Light List Accent 1" w:uiPriority="61"/>
-    <w:lsdException w:name="Light Grid Accent 1" w:uiPriority="62"/>
-    <w:lsdException w:name="Medium Shading 1 Accent 1" w:uiPriority="63"/>
-    <w:lsdException w:name="Medium Shading 2 Accent 1" w:uiPriority="64"/>
-    <w:lsdException w:name="Medium List 1 Accent 1" w:uiPriority="65"/>
-    <w:lsdException w:name="Revision" w:semiHidden="1"/>
-    <w:lsdException w:name="List Paragraph" w:uiPriority="34" w:qFormat="1"/>
-    <w:lsdException w:name="Quote" w:uiPriority="29" w:qFormat="1"/>
-    <w:lsdException w:name="Intense Quote" w:uiPriority="30" w:qFormat="1"/>
-    <w:lsdException w:name="Medium List 2 Accent 1" w:uiPriority="66"/>
-    <w:lsdException w:name="Medium Grid 1 Accent 1" w:uiPriority="67"/>
-    <w:lsdException w:name="Medium Grid 2 Accent 1" w:uiPriority="68"/>
-    <w:lsdException w:name="Medium Grid 3 Accent 1" w:uiPriority="69"/>
-    <w:lsdException w:name="Dark List Accent 1" w:uiPriority="70"/>
-    <w:lsdException w:name="Colorful Shading Accent 1" w:uiPriority="71"/>
-    <w:lsdException w:name="Colorful List Accent 1" w:uiPriority="72"/>
-    <w:lsdException w:name="Colorful Grid Accent 1" w:uiPriority="73"/>
-    <w:lsdException w:name="Light Shading Accent 2" w:uiPriority="60"/>
-    <w:lsdException w:name="Light List Accent 2" w:uiPriority="61"/>
-    <w:lsdException w:name="Light Grid Accent 2" w:uiPriority="62"/>
-    <w:lsdException w:name="Medium Shading 1 Accent 2" w:uiPriority="63"/>
-    <w:lsdException w:name="Medium Shading 2 Accent 2" w:uiPriority="64"/>
-    <w:lsdException w:name="Medium List 1 Accent 2" w:uiPriority="65"/>
-    <w:lsdException w:name="Medium List 2 Accent 2" w:uiPriority="66"/>
-    <w:lsdException w:name="Medium Grid 1 Accent 2" w:uiPriority="67"/>
-    <w:lsdException w:name="Medium Grid 2 Accent 2" w:uiPriority="68"/>
-    <w:lsdException w:name="Medium Grid 3 Accent 2" w:uiPriority="69"/>
-    <w:lsdException w:name="Dark List Accent 2" w:uiPriority="70"/>
-    <w:lsdException w:name="Colorful Shading Accent 2" w:uiPriority="71"/>
-    <w:lsdException w:name="Colorful List Accent 2" w:uiPriority="72"/>
-    <w:lsdException w:name="Colorful Grid Accent 2" w:uiPriority="73"/>
-    <w:lsdException w:name="Light Shading Accent 3" w:uiPriority="60"/>
-    <w:lsdException w:name="Light List Accent 3" w:uiPriority="61"/>
-    <w:lsdException w:name="Light Grid Accent 3" w:uiPriority="62"/>
-    <w:lsdException w:name="Medium Shading 1 Accent 3" w:uiPriority="63"/>
-    <w:lsdException w:name="Medium Shading 2 Accent 3" w:uiPriority="64"/>
-    <w:lsdException w:name="Medium List 1 Accent 3" w:uiPriority="65"/>
-    <w:lsdException w:name="Medium List 2 Accent 3" w:uiPriority="66"/>
-    <w:lsdException w:name="Medium Grid 1 Accent 3" w:uiPriority="67"/>
-    <w:lsdException w:name="Medium Grid 2 Accent 3" w:uiPriority="68"/>
-    <w:lsdException w:name="Medium Grid 3 Accent 3" w:uiPriority="69"/>
-    <w:lsdException w:name="Dark List Accent 3" w:uiPriority="70"/>
-    <w:lsdException w:name="Colorful Shading Accent 3" w:uiPriority="71"/>
-    <w:lsdException w:name="Colorful List Accent 3" w:uiPriority="72"/>
-    <w:lsdException w:name="Colorful Grid Accent 3" w:uiPriority="73"/>
-    <w:lsdException w:name="Light Shading Accent 4" w:uiPriority="60"/>
-    <w:lsdException w:name="Light List Accent 4" w:uiPriority="61"/>
-    <w:lsdException w:name="Light Grid Accent 4" w:uiPriority="62"/>
-    <w:lsdException w:name="Medium Shading 1 Accent 4" w:uiPriority="63"/>
-    <w:lsdException w:name="Medium Shading 2 Accent 4" w:uiPriority="64"/>
-    <w:lsdException w:name="Medium List 1 Accent 4" w:uiPriority="65"/>
-    <w:lsdException w:name="Medium List 2 Accent 4" w:uiPriority="66"/>
-    <w:lsdException w:name="Medium Grid 1 Accent 4" w:uiPriority="67"/>
-    <w:lsdException w:name="Medium Grid 2 Accent 4" w:uiPriority="68"/>
-    <w:lsdException w:name="Medium Grid 3 Accent 4" w:uiPriority="69"/>
-    <w:lsdException w:name="Dark List Accent 4" w:uiPriority="70"/>
-    <w:lsdException w:name="Colorful Shading Accent 4" w:uiPriority="71"/>
-    <w:lsdException w:name="Colorful List Accent 4" w:uiPriority="72"/>
-    <w:lsdException w:name="Colorful Grid Accent 4" w:uiPriority="73"/>
-    <w:lsdException w:name="Light Shading Accent 5" w:uiPriority="60"/>
-    <w:lsdException w:name="Light List Accent 5" w:uiPriority="61"/>
-    <w:lsdException w:name="Light Grid Accent 5" w:uiPriority="62"/>
-    <w:lsdException w:name="Medium Shading 1 Accent 5" w:uiPriority="63"/>
-    <w:lsdException w:name="Medium Shading 2 Accent 5" w:uiPriority="64"/>
-    <w:lsdException w:name="Medium List 1 Accent 5" w:uiPriority="65"/>
-    <w:lsdException w:name="Medium List 2 Accent 5" w:uiPriority="66"/>
-    <w:lsdException w:name="Medium Grid 1 Accent 5" w:uiPriority="67"/>
-    <w:lsdException w:name="Medium Grid 2 Accent 5" w:uiPriority="68"/>
-    <w:lsdException w:name="Medium Grid 3 Accent 5" w:uiPriority="69"/>
-    <w:lsdException w:name="Dark List Accent 5" w:uiPriority="70"/>
-    <w:lsdException w:name="Colorful Shading Accent 5" w:uiPriority="71"/>
-    <w:lsdException w:name="Colorful List Accent 5" w:uiPriority="72"/>
-    <w:lsdException w:name="Colorful Grid Accent 5" w:uiPriority="73"/>
-    <w:lsdException w:name="Light Shading Accent 6" w:uiPriority="60"/>
-    <w:lsdException w:name="Light List Accent 6" w:uiPriority="61"/>
-    <w:lsdException w:name="Light Grid Accent 6" w:uiPriority="62"/>
-    <w:lsdException w:name="Medium Shading 1 Accent 6" w:uiPriority="63"/>
-    <w:lsdException w:name="Medium Shading 2 Accent 6" w:uiPriority="64"/>
-    <w:lsdException w:name="Medium List 1 Accent 6" w:uiPriority="65"/>
-    <w:lsdException w:name="Medium List 2 Accent 6" w:uiPriority="66"/>
-    <w:lsdException w:name="Medium Grid 1 Accent 6" w:uiPriority="67"/>
-    <w:lsdException w:name="Medium Grid 2 Accent 6" w:uiPriority="68"/>
-    <w:lsdException w:name="Medium Grid 3 Accent 6" w:uiPriority="69"/>
-    <w:lsdException w:name="Dark List Accent 6" w:uiPriority="70"/>
-    <w:lsdException w:name="Colorful Shading Accent 6" w:uiPriority="71"/>
-    <w:lsdException w:name="Colorful List Accent 6" w:uiPriority="72"/>
-    <w:lsdException w:name="Colorful Grid Accent 6" w:uiPriority="73"/>
-    <w:lsdException w:name="Subtle Emphasis" w:uiPriority="19" w:qFormat="1"/>
-    <w:lsdException w:name="Intense Emphasis" w:uiPriority="21" w:qFormat="1"/>
-    <w:lsdException w:name="Subtle Reference" w:uiPriority="31" w:qFormat="1"/>
-    <w:lsdException w:name="Intense Reference" w:uiPriority="32" w:qFormat="1"/>
-    <w:lsdException w:name="Book Title" w:uiPriority="33" w:qFormat="1"/>
-    <w:lsdException w:name="Bibliography" w:semiHidden="1" w:uiPriority="37" w:unhideWhenUsed="1"/>
-    <w:lsdException w:name="TOC Heading" w:semiHidden="1" w:uiPriority="39" w:unhideWhenUsed="1" w:qFormat="1"/>
-    <w:lsdException w:name="Plain Table 1" w:uiPriority="41"/>
-    <w:lsdException w:name="Plain Table 2" w:uiPriority="42"/>
-    <w:lsdException w:name="Plain Table 3" w:uiPriority="43"/>
-    <w:lsdException w:name="Plain Table 4" w:uiPriority="44"/>
-    <w:lsdException w:name="Plain Table 5" w:uiPriority="45"/>
-    <w:lsdException w:name="Grid Table Light" w:uiPriority="40"/>
-    <w:lsdException w:name="Grid Table 1 Light" w:uiPriority="46"/>
-    <w:lsdException w:name="Grid Table 2" w:uiPriority="47"/>
-    <w:lsdException w:name="Grid Table 3" w:uiPriority="48"/>
-    <w:lsdException w:name="Grid Table 4" w:uiPriority="49"/>
-    <w:lsdException w:name="Grid Table 5 Dark" w:uiPriority="50"/>
-    <w:lsdException w:name="Grid Table 6 Colorful" w:uiPriority="51"/>
-    <w:lsdException w:name="Grid Table 7 Colorful" w:uiPriority="52"/>
-    <w:lsdException w:name="Grid Table 1 Light Accent 1" w:uiPriority="46"/>
-    <w:lsdException w:name="Grid Table 2 Accent 1" w:uiPriority="47"/>
-    <w:lsdException w:name="Grid Table 3 Accent 1" w:uiPriority="48"/>
-    <w:lsdException w:name="Grid Table 4 Accent 1" w:uiPriority="49"/>
-    <w:lsdException w:name="Grid Table 5 Dark Accent 1" w:uiPriority="50"/>
-    <w:lsdException w:name="Grid Table 6 Colorful Accent 1" w:uiPriority="51"/>
-    <w:lsdException w:name="Grid Table 7 Colorful Accent 1" w:uiPriority="52"/>
-    <w:lsdException w:name="Grid Table 1 Light Accent 2" w:uiPriority="46"/>
-    <w:lsdException w:name="Grid Table 2 Accent 2" w:uiPriority="47"/>
-    <w:lsdException w:name="Grid Table 3 Accent 2" w:uiPriority="48"/>
-    <w:lsdException w:name="Grid Table 4 Accent 2" w:uiPriority="49"/>
-    <w:lsdException w:name="Grid Table 5 Dark Accent 2" w:uiPriority="50"/>
-    <w:lsdException w:name="Grid Table 6 Colorful Accent 2" w:uiPriority="51"/>
-    <w:lsdException w:name="Grid Table 7 Colorful Accent 2" w:uiPriority="52"/>
-    <w:lsdException w:name="Grid Table 1 Light Accent 3" w:uiPriority="46"/>
-    <w:lsdException w:name="Grid Table 2 Accent 3" w:uiPriority="47"/>
-    <w:lsdException w:name="Grid Table 3 Accent 3" w:uiPriority="48"/>
-    <w:lsdException w:name="Grid Table 4 Accent 3" w:uiPriority="49"/>
-    <w:lsdException w:name="Grid Table 5 Dark Accent 3" w:uiPriority="50"/>
-    <w:lsdException w:name="Grid Table 6 Colorful Accent 3" w:uiPriority="51"/>
-    <w:lsdException w:name="Grid Table 7 Colorful Accent 3" w:uiPriority="52"/>
-    <w:lsdException w:name="Grid Table 1 Light Accent 4" w:uiPriority="46"/>
-    <w:lsdException w:name="Grid Table 2 Accent 4" w:uiPriority="47"/>
-    <w:lsdException w:name="Grid Table 3 Accent 4" w:uiPriority="48"/>
-    <w:lsdException w:name="Grid Table 4 Accent 4" w:uiPriority="49"/>
-    <w:lsdException w:name="Grid Table 5 Dark Accent 4" w:uiPriority="50"/>
-    <w:lsdException w:name="Grid Table 6 Colorful Accent 4" w:uiPriority="51"/>
-    <w:lsdException w:name="Grid Table 7 Colorful Accent 4" w:uiPriority="52"/>
-    <w:lsdException w:name="Grid Table 1 Light Accent 5" w:uiPriority="46"/>
-    <w:lsdException w:name="Grid Table 2 Accent 5" w:uiPriority="47"/>
-    <w:lsdException w:name="Grid Table 3 Accent 5" w:uiPriority="48"/>
-    <w:lsdException w:name="Grid Table 4 Accent 5" w:uiPriority="49"/>
-    <w:lsdException w:name="Grid Table 5 Dark Accent 5" w:uiPriority="50"/>
-    <w:lsdException w:name="Grid Table 6 Colorful Accent 5" w:uiPriority="51"/>
-    <w:lsdException w:name="Grid Table 7 Colorful Accent 5" w:uiPriority="52"/>
-    <w:lsdException w:name="Grid Table 1 Light Accent 6" w:uiPriority="46"/>
-    <w:lsdException w:name="Grid Table 2 Accent 6" w:uiPriority="47"/>
-    <w:lsdException w:name="Grid Table 3 Accent 6" w:uiPriority="48"/>
-    <w:lsdException w:name="Grid Table 4 Accent 6" w:uiPriority="49"/>
-    <w:lsdException w:name="Grid Table 5 Dark Accent 6" w:uiPriority="50"/>
-    <w:lsdException w:name="Grid Table 6 Colorful Accent 6" w:uiPriority="51"/>
-    <w:lsdException w:name="Grid Table 7 Colorful Accent 6" w:uiPriority="52"/>
-    <w:lsdException w:name="List Table 1 Light" w:uiPriority="46"/>
-    <w:lsdException w:name="List Table 2" w:uiPriority="47"/>
-    <w:lsdException w:name="List Table 3" w:uiPriority="48"/>
-    <w:lsdException w:name="List Table 4" w:uiPriority="49"/>
-    <w:lsdException w:name="List Table 5 Dark" w:uiPriority="50"/>
-    <w:lsdException w:name="List Table 6 Colorful" w:uiPriority="51"/>
-    <w:lsdException w:name="List Table 7 Colorful" w:uiPriority="52"/>
-    <w:lsdException w:name="List Table 1 Light Accent 1" w:uiPriority="46"/>
-    <w:lsdException w:name="List Table 2 Accent 1" w:uiPriority="47"/>
-    <w:lsdException w:name="List Table 3 Accent 1" w:uiPriority="48"/>
-    <w:lsdException w:name="List Table 4 Accent 1" w:uiPriority="49"/>
-    <w:lsdException w:name="List Table 5 Dark Accent 1" w:uiPriority="50"/>
-    <w:lsdException w:name="List Table 6 Colorful Accent 1" w:uiPriority="51"/>
-    <w:lsdException w:name="List Table 7 Colorful Accent 1" w:uiPriority="52"/>
-    <w:lsdException w:name="List Table 1 Light Accent 2" w:uiPriority="46"/>
-    <w:lsdException w:name="List Table 2 Accent 2" w:uiPriority="47"/>
-    <w:lsdException w:name="List Table 3 Accent 2" w:uiPriority="48"/>
-    <w:lsdException w:name="List Table 4 Accent 2" w:uiPriority="49"/>
-    <w:lsdException w:name="List Table 5 Dark Accent 2" w:uiPriority="50"/>
-    <w:lsdException w:name="List Table 6 Colorful Accent 2" w:uiPriority="51"/>
-    <w:lsdException w:name="List Table 7 Colorful Accent 2" w:uiPriority="52"/>
-    <w:lsdException w:name="List Table 1 Light Accent 3" w:uiPriority="46"/>
-    <w:lsdException w:name="List Table 2 Accent 3" w:uiPriority="47"/>
-    <w:lsdException w:name="List Table 3 Accent 3" w:uiPriority="48"/>
-    <w:lsdException w:name="List Table 4 Accent 3" w:uiPriority="49"/>
-    <w:lsdException w:name="List Table 5 Dark Accent 3" w:uiPriority="50"/>
-    <w:lsdException w:name="List Table 6 Colorful Accent 3" w:uiPriority="51"/>
-    <w:lsdException w:name="List Table 7 Colorful Accent 3" w:uiPriority="52"/>
-    <w:lsdException w:name="List Table 1 Light Accent 4" w:uiPriority="46"/>
-    <w:lsdException w:name="List Table 2 Accent 4" w:uiPriority="47"/>
-    <w:lsdException w:name="List Table 3 Accent 4" w:uiPriority="48"/>
-    <w:lsdException w:name="List Table 4 Accent 4" w:uiPriority="49"/>
-    <w:lsdException w:name="List Table 5 Dark Accent 4" w:uiPriority="50"/>
-    <w:lsdException w:name="List Table 6 Colorful Accent 4" w:uiPriority="51"/>
-    <w:lsdException w:name="List Table 7 Colorful Accent 4" w:uiPriority="52"/>
-    <w:lsdException w:name="List Table 1 Light Accent 5" w:uiPriority="46"/>
-    <w:lsdException w:name="List Table 2 Accent 5" w:uiPriority="47"/>
-    <w:lsdException w:name="List Table 3 Accent 5" w:uiPriority="48"/>
-    <w:lsdException w:name="List Table 4 Accent 5" w:uiPriority="49"/>
-    <w:lsdException w:name="List Table 5 Dark Accent 5" w:uiPriority="50"/>
-    <w:lsdException w:name="List Table 6 Colorful Accent 5" w:uiPriority="51"/>
-    <w:lsdException w:name="List Table 7 Colorful Accent 5" w:uiPriority="52"/>
-    <w:lsdException w:name="List Table 1 Light Accent 6" w:uiPriority="46"/>
-    <w:lsdException w:name="List Table 2 Accent 6" w:uiPriority="47"/>
-    <w:lsdException w:name="List Table 3 Accent 6" w:uiPriority="48"/>
-    <w:lsdException w:name="List Table 4 Accent 6" w:uiPriority="49"/>
-    <w:lsdException w:name="List Table 5 Dark Accent 6" w:uiPriority="50"/>
-    <w:lsdException w:name="List Table 6 Colorful Accent 6" w:uiPriority="51"/>
-    <w:lsdException w:name="List Table 7 Colorful Accent 6" w:uiPriority="52"/>
-  </w:latentStyles>
-  <w:style w:type="paragraph" w:default="1" w:styleId="Normal">
-    <w:name w:val="Normal"/>
-    <w:qFormat/>
-  </w:style>
-  <w:style w:type="character" w:default="1" w:styleId="Fuentedeprrafopredeter">
-    <w:name w:val="Default Paragraph Font"/>
-    <w:uiPriority w:val="1"/>
-    <w:semiHidden/>
-    <w:unhideWhenUsed/>
-  </w:style>
-  <w:style w:type="table" w:default="1" w:styleId="Tablanormal">
-    <w:name w:val="Normal Table"/>
-    <w:uiPriority w:val="99"/>
-    <w:semiHidden/>
-    <w:unhideWhenUsed/>
-    <w:tblPr>
-      <w:tblInd w:w="0" w:type="dxa"/>
-      <w:tblCellMar>
-        <w:top w:w="0" w:type="dxa"/>
-        <w:left w:w="108" w:type="dxa"/>
-        <w:bottom w:w="0" w:type="dxa"/>
-        <w:right w:w="108" w:type="dxa"/>
-      </w:tblCellMar>
-    </w:tblPr>
-  </w:style>
-  <w:style w:type="numbering" w:default="1" w:styleId="Sinlista">
-    <w:name w:val="No List"/>
-    <w:uiPriority w:val="99"/>
-    <w:semiHidden/>
-    <w:unhideWhenUsed/>
-  </w:style>
-  <w:style w:type="paragraph" w:styleId="Ttulo">
-    <w:name w:val="Title"/>
-    <w:basedOn w:val="Normal"/>
-    <w:next w:val="Normal"/>
-    <w:link w:val="TtuloCar"/>
-    <w:uiPriority w:val="10"/>
-    <w:qFormat/>
-    <w:rsid w:val="00322CAC"/>
-    <w:pPr>
-      <w:spacing w:after="0" w:line="288" w:lineRule="auto"/>
-      <w:contextualSpacing/>
-      <w:jc w:val="center"/>
-    </w:pPr>
-    <w:rPr>
-      <w:rFonts w:asciiTheme="majorHAnsi" w:eastAsiaTheme="majorEastAsia" w:hAnsiTheme="majorHAnsi" w:cstheme="majorBidi"/>
-      <w:b/>
-      <w:color w:val="FFFFFF" w:themeColor="background1"/>
-      <w:spacing w:val="-10"/>
-      <w:kern w:val="28"/>
-      <w:sz w:val="96"/>
-      <w:szCs w:val="56"/>
-      <w:lang w:val="es-ES" w:eastAsia="en-US"/>
-    </w:rPr>
-  </w:style>
-  <w:style w:type="character" w:customStyle="1" w:styleId="TtuloCar">
-    <w:name w:val="Título Car"/>
-    <w:basedOn w:val="Fuentedeprrafopredeter"/>
-    <w:link w:val="Ttulo"/>
-    <w:uiPriority w:val="10"/>
-    <w:rsid w:val="00322CAC"/>
-    <w:rPr>
-      <w:rFonts w:asciiTheme="majorHAnsi" w:eastAsiaTheme="majorEastAsia" w:hAnsiTheme="majorHAnsi" w:cstheme="majorBidi"/>
-      <w:b/>
-      <w:color w:val="FFFFFF" w:themeColor="background1"/>
-      <w:spacing w:val="-10"/>
-      <w:kern w:val="28"/>
-      <w:sz w:val="96"/>
-      <w:szCs w:val="56"/>
-      <w:lang w:val="es-ES" w:eastAsia="en-US"/>
-    </w:rPr>
-  </w:style>
-  <w:style w:type="paragraph" w:styleId="Listaconvietas">
-    <w:name w:val="List Bullet"/>
-    <w:basedOn w:val="Normal"/>
-    <w:uiPriority w:val="99"/>
-    <w:pPr>
-      <w:numPr>
-        <w:numId w:val="1"/>
-      </w:numPr>
-      <w:spacing w:after="200" w:line="276" w:lineRule="auto"/>
-      <w:ind w:left="340" w:hanging="340"/>
-    </w:pPr>
-    <w:rPr>
-      <w:rFonts w:eastAsiaTheme="minorHAnsi"/>
-      <w:color w:val="595959" w:themeColor="text1" w:themeTint="A6"/>
-      <w:sz w:val="23"/>
-      <w:szCs w:val="24"/>
-      <w:lang w:val="es-ES" w:eastAsia="en-US"/>
-    </w:rPr>
-  </w:style>
-  <w:style w:type="paragraph" w:styleId="Listaconnmeros">
-    <w:name w:val="List Number"/>
-    <w:basedOn w:val="Normal"/>
-    <w:uiPriority w:val="99"/>
-    <w:pPr>
-      <w:numPr>
-        <w:numId w:val="2"/>
-      </w:numPr>
-      <w:spacing w:after="200" w:line="276" w:lineRule="auto"/>
-      <w:ind w:left="340" w:hanging="340"/>
-    </w:pPr>
-    <w:rPr>
-      <w:rFonts w:eastAsiaTheme="minorHAnsi"/>
-      <w:color w:val="595959" w:themeColor="text1" w:themeTint="A6"/>
-      <w:sz w:val="23"/>
-      <w:szCs w:val="24"/>
-      <w:lang w:val="es-ES" w:eastAsia="en-US"/>
-    </w:rPr>
-  </w:style>
-  <w:style w:type="paragraph" w:styleId="Listaconvietas2">
-    <w:name w:val="List Bullet 2"/>
-    <w:basedOn w:val="Normal"/>
-    <w:uiPriority w:val="99"/>
-    <w:pPr>
-      <w:numPr>
-        <w:numId w:val="7"/>
-      </w:numPr>
-      <w:spacing w:after="0" w:line="288" w:lineRule="auto"/>
-    </w:pPr>
-    <w:rPr>
-      <w:rFonts w:eastAsiaTheme="minorHAnsi"/>
-      <w:color w:val="595959" w:themeColor="text1" w:themeTint="A6"/>
-      <w:sz w:val="23"/>
-      <w:szCs w:val="24"/>
-      <w:lang w:val="es-ES" w:eastAsia="en-US"/>
-    </w:rPr>
-  </w:style>
-  <w:style w:type="paragraph" w:customStyle="1" w:styleId="1B3B044843FF46ECB443A2515D7BDAE3">
-    <w:name w:val="1B3B044843FF46ECB443A2515D7BDAE3"/>
-    <w:rsid w:val="00BB6B7E"/>
-  </w:style>
-</w:styles>
-</file>
-
-<file path=word/glossary/webSettings.xml><?xml version="1.0" encoding="utf-8"?>
-<w:webSettings xmlns:mc="http://schemas.openxmlformats.org/markup-compatibility/2006" xmlns:r="http://schemas.openxmlformats.org/officeDocument/2006/relationships" xmlns:w="http://schemas.openxmlformats.org/wordprocessingml/2006/main" xmlns:w14="http://schemas.microsoft.com/office/word/2010/wordml" xmlns:w15="http://schemas.microsoft.com/office/word/2012/wordml" xmlns:w16se="http://schemas.microsoft.com/office/word/2015/wordml/symex" mc:Ignorable="w14 w15 w16se">
-  <w:optimizeForBrowser/>
-  <w:allowPNG/>
-</w:webSettings>
 </file>
 
 <file path=word/theme/theme1.xml><?xml version="1.0" encoding="utf-8"?>
@@ -31687,6 +29811,15 @@
 </file>
 
 <file path=customXml/item1.xml><?xml version="1.0" encoding="utf-8"?>
+<?mso-contentType ?>
+<FormTemplates xmlns="http://schemas.microsoft.com/sharepoint/v3/contenttype/forms">
+  <Display>DocumentLibraryForm</Display>
+  <Edit>DocumentLibraryForm</Edit>
+  <New>DocumentLibraryForm</New>
+</FormTemplates>
+</file>
+
+<file path=customXml/item2.xml><?xml version="1.0" encoding="utf-8"?>
 <p:properties xmlns:p="http://schemas.microsoft.com/office/2006/metadata/properties" xmlns:xsi="http://www.w3.org/2001/XMLSchema-instance" xmlns:pc="http://schemas.microsoft.com/office/infopath/2007/PartnerControls">
   <documentManagement>
     <MediaServiceKeyPoints xmlns="c6e95a51-c766-4913-b17e-55287637e04d" xsi:nil="true"/>
@@ -31695,7 +29828,7 @@
 </p:properties>
 </file>
 
-<file path=customXml/item2.xml><?xml version="1.0" encoding="utf-8"?>
+<file path=customXml/item3.xml><?xml version="1.0" encoding="utf-8"?>
 <ct:contentTypeSchema xmlns:ct="http://schemas.microsoft.com/office/2006/metadata/contentType" xmlns:ma="http://schemas.microsoft.com/office/2006/metadata/properties/metaAttributes" ct:_="" ma:_="" ma:contentTypeName="Documento" ma:contentTypeID="0x010100684AF9C96EA7CF45B968A58C14294231" ma:contentTypeVersion="14" ma:contentTypeDescription="Crear nuevo documento." ma:contentTypeScope="" ma:versionID="b5c36bfeb2de3f4cf75c162683e7b4ee">
   <xsd:schema xmlns:xsd="http://www.w3.org/2001/XMLSchema" xmlns:xs="http://www.w3.org/2001/XMLSchema" xmlns:p="http://schemas.microsoft.com/office/2006/metadata/properties" xmlns:ns3="a5b86b97-dc97-47ac-892f-c2df15e7487e" xmlns:ns4="c6e95a51-c766-4913-b17e-55287637e04d" targetNamespace="http://schemas.microsoft.com/office/2006/metadata/properties" ma:root="true" ma:fieldsID="4a9852d7ab8b6b3ceb8761070ee3321e" ns3:_="" ns4:_="">
     <xsd:import namespace="a5b86b97-dc97-47ac-892f-c2df15e7487e"/>
@@ -31924,37 +30057,29 @@
 </ct:contentTypeSchema>
 </file>
 
-<file path=customXml/item3.xml><?xml version="1.0" encoding="utf-8"?>
-<?mso-contentType ?>
-<FormTemplates xmlns="http://schemas.microsoft.com/sharepoint/v3/contenttype/forms">
-  <Display>DocumentLibraryForm</Display>
-  <Edit>DocumentLibraryForm</Edit>
-  <New>DocumentLibraryForm</New>
-</FormTemplates>
-</file>
-
 <file path=customXml/item4.xml><?xml version="1.0" encoding="utf-8"?>
 <b:Sources xmlns:b="http://schemas.openxmlformats.org/officeDocument/2006/bibliography" xmlns="http://schemas.openxmlformats.org/officeDocument/2006/bibliography" SelectedStyle="\APASixthEditionOfficeOnline.xsl" StyleName="APA" Version="6"/>
 </file>
 
 <file path=customXml/itemProps1.xml><?xml version="1.0" encoding="utf-8"?>
-<ds:datastoreItem xmlns:ds="http://schemas.openxmlformats.org/officeDocument/2006/customXml" ds:itemID="{A3A1D0E4-03F4-4455-B584-C699F9390B76}">
+<ds:datastoreItem xmlns:ds="http://schemas.openxmlformats.org/officeDocument/2006/customXml" ds:itemID="{1210A73A-12AE-40FB-9643-5C7791D7D3C1}">
   <ds:schemaRefs>
-    <ds:schemaRef ds:uri="http://schemas.microsoft.com/office/2006/documentManagement/types"/>
-    <ds:schemaRef ds:uri="http://schemas.openxmlformats.org/package/2006/metadata/core-properties"/>
-    <ds:schemaRef ds:uri="http://schemas.microsoft.com/office/infopath/2007/PartnerControls"/>
-    <ds:schemaRef ds:uri="http://purl.org/dc/terms/"/>
-    <ds:schemaRef ds:uri="http://www.w3.org/XML/1998/namespace"/>
-    <ds:schemaRef ds:uri="http://purl.org/dc/elements/1.1/"/>
-    <ds:schemaRef ds:uri="c6e95a51-c766-4913-b17e-55287637e04d"/>
-    <ds:schemaRef ds:uri="a5b86b97-dc97-47ac-892f-c2df15e7487e"/>
-    <ds:schemaRef ds:uri="http://schemas.microsoft.com/office/2006/metadata/properties"/>
-    <ds:schemaRef ds:uri="http://purl.org/dc/dcmitype/"/>
+    <ds:schemaRef ds:uri="http://schemas.microsoft.com/sharepoint/v3/contenttype/forms"/>
   </ds:schemaRefs>
 </ds:datastoreItem>
 </file>
 
 <file path=customXml/itemProps2.xml><?xml version="1.0" encoding="utf-8"?>
+<ds:datastoreItem xmlns:ds="http://schemas.openxmlformats.org/officeDocument/2006/customXml" ds:itemID="{A3A1D0E4-03F4-4455-B584-C699F9390B76}">
+  <ds:schemaRefs>
+    <ds:schemaRef ds:uri="http://schemas.microsoft.com/office/2006/metadata/properties"/>
+    <ds:schemaRef ds:uri="http://schemas.microsoft.com/office/infopath/2007/PartnerControls"/>
+    <ds:schemaRef ds:uri="c6e95a51-c766-4913-b17e-55287637e04d"/>
+  </ds:schemaRefs>
+</ds:datastoreItem>
+</file>
+
+<file path=customXml/itemProps3.xml><?xml version="1.0" encoding="utf-8"?>
 <ds:datastoreItem xmlns:ds="http://schemas.openxmlformats.org/officeDocument/2006/customXml" ds:itemID="{25CA3BDC-A7E9-42B9-A7DF-A1E02C33FF0F}">
   <ds:schemaRefs>
     <ds:schemaRef ds:uri="http://schemas.microsoft.com/office/2006/metadata/contentType"/>
@@ -31973,16 +30098,8 @@
 </ds:datastoreItem>
 </file>
 
-<file path=customXml/itemProps3.xml><?xml version="1.0" encoding="utf-8"?>
-<ds:datastoreItem xmlns:ds="http://schemas.openxmlformats.org/officeDocument/2006/customXml" ds:itemID="{1210A73A-12AE-40FB-9643-5C7791D7D3C1}">
-  <ds:schemaRefs>
-    <ds:schemaRef ds:uri="http://schemas.microsoft.com/sharepoint/v3/contenttype/forms"/>
-  </ds:schemaRefs>
-</ds:datastoreItem>
-</file>
-
 <file path=customXml/itemProps4.xml><?xml version="1.0" encoding="utf-8"?>
-<ds:datastoreItem xmlns:ds="http://schemas.openxmlformats.org/officeDocument/2006/customXml" ds:itemID="{2688BA79-F415-4D45-892F-9AD21E2CF26C}">
+<ds:datastoreItem xmlns:ds="http://schemas.openxmlformats.org/officeDocument/2006/customXml" ds:itemID="{08884D31-4408-4237-9F42-4B945F4E593F}">
   <ds:schemaRefs>
     <ds:schemaRef ds:uri="http://schemas.openxmlformats.org/officeDocument/2006/bibliography"/>
   </ds:schemaRefs>
